--- a/Transition Documentation/Transition Documentation.docx
+++ b/Transition Documentation/Transition Documentation.docx
@@ -6,17 +6,18 @@
       <w:pPr>
         <w:pStyle w:val="Title"/>
         <w:rPr>
-          <w:b w:val="1"/>
-          <w:bCs w:val="1"/>
+          <w:rFonts w:hint="eastAsia"/>
+          <w:b/>
+          <w:bCs/>
           <w:sz w:val="36"/>
           <w:szCs w:val="36"/>
         </w:rPr>
       </w:pPr>
-      <w:bookmarkStart w:name="_Int_7iWpVTaZ" w:id="1605363641"/>
-      <w:r>
-        <w:rPr>
-          <w:b w:val="1"/>
-          <w:bCs w:val="1"/>
+      <w:bookmarkStart w:name="_Int_7iWpVTaZ" w:id="0"/>
+      <w:r>
+        <w:rPr>
+          <w:b/>
+          <w:bCs/>
           <w:sz w:val="36"/>
           <w:szCs w:val="36"/>
         </w:rPr>
@@ -24,8 +25,8 @@
       </w:r>
       <w:r>
         <w:rPr>
-          <w:b w:val="1"/>
-          <w:bCs w:val="1"/>
+          <w:b/>
+          <w:bCs/>
           <w:sz w:val="36"/>
           <w:szCs w:val="36"/>
         </w:rPr>
@@ -33,8 +34,8 @@
       </w:r>
       <w:r>
         <w:rPr>
-          <w:b w:val="1"/>
-          <w:bCs w:val="1"/>
+          <w:b/>
+          <w:bCs/>
           <w:sz w:val="36"/>
           <w:szCs w:val="36"/>
         </w:rPr>
@@ -42,8 +43,8 @@
       </w:r>
       <w:r>
         <w:rPr>
-          <w:b w:val="1"/>
-          <w:bCs w:val="1"/>
+          <w:b/>
+          <w:bCs/>
           <w:sz w:val="36"/>
           <w:szCs w:val="36"/>
         </w:rPr>
@@ -51,45 +52,29 @@
       </w:r>
       <w:r>
         <w:rPr>
-          <w:b w:val="1"/>
-          <w:bCs w:val="1"/>
+          <w:b/>
+          <w:bCs/>
           <w:sz w:val="36"/>
           <w:szCs w:val="36"/>
         </w:rPr>
         <w:t>Transition Documentation</w:t>
       </w:r>
-      <w:bookmarkEnd w:id="1605363641"/>
-    </w:p>
-    <w:p>
-      <w:pPr>
-        <w:pStyle w:val="Subtitle"/>
-        <w:rPr>
-          <w:sz w:val="24"/>
-          <w:szCs w:val="24"/>
-        </w:rPr>
-      </w:pPr>
-      <w:r>
-        <w:rPr>
-          <w:sz w:val="24"/>
-          <w:szCs w:val="24"/>
-        </w:rPr>
-        <w:t>Authored By: Daniel Wang</w:t>
-      </w:r>
-    </w:p>
-    <w:p>
-      <w:pPr>
-        <w:pStyle w:val="Normal"/>
-        <w:rPr>
-          <w:b w:val="1"/>
-          <w:bCs w:val="1"/>
+      <w:bookmarkEnd w:id="0"/>
+    </w:p>
+    <w:p>
+      <w:pPr>
+        <w:rPr>
+          <w:rFonts w:hint="eastAsia"/>
+          <w:b/>
+          <w:bCs/>
           <w:sz w:val="32"/>
           <w:szCs w:val="32"/>
         </w:rPr>
       </w:pPr>
       <w:r>
         <w:rPr>
-          <w:b w:val="1"/>
-          <w:bCs w:val="1"/>
+          <w:b/>
+          <w:bCs/>
           <w:sz w:val="32"/>
           <w:szCs w:val="32"/>
         </w:rPr>
@@ -98,7 +83,7 @@
     </w:p>
     <w:sdt>
       <w:sdtPr>
-        <w:id w:val="167523099"/>
+        <w:id w:val="952924594"/>
         <w:docPartObj>
           <w:docPartGallery w:val="Table of Contents"/>
           <w:docPartUnique/>
@@ -111,7 +96,6 @@
             <w:tabs>
               <w:tab w:val="right" w:leader="dot" w:pos="9360"/>
             </w:tabs>
-            <w:bidi w:val="0"/>
             <w:rPr>
               <w:rStyle w:val="Hyperlink"/>
             </w:rPr>
@@ -125,7 +109,7 @@
           <w:r>
             <w:fldChar w:fldCharType="separate"/>
           </w:r>
-          <w:hyperlink w:anchor="_Toc963756657">
+          <w:hyperlink w:anchor="_Toc1823966609">
             <w:r>
               <w:rPr>
                 <w:rStyle w:val="Hyperlink"/>
@@ -139,7 +123,7 @@
               <w:fldChar w:fldCharType="begin"/>
             </w:r>
             <w:r>
-              <w:instrText xml:space="preserve">PAGEREF _Toc963756657 \h</w:instrText>
+              <w:instrText xml:space="preserve">PAGEREF _Toc1823966609 \h</w:instrText>
             </w:r>
             <w:r>
               <w:fldChar w:fldCharType="separate"/>
@@ -161,12 +145,11 @@
             <w:tabs>
               <w:tab w:val="right" w:leader="dot" w:pos="9360"/>
             </w:tabs>
-            <w:bidi w:val="0"/>
             <w:rPr>
               <w:rStyle w:val="Hyperlink"/>
             </w:rPr>
           </w:pPr>
-          <w:hyperlink w:anchor="_Toc1952642424">
+          <w:hyperlink w:anchor="_Toc1963499348">
             <w:r>
               <w:rPr>
                 <w:rStyle w:val="Hyperlink"/>
@@ -180,7 +163,7 @@
               <w:fldChar w:fldCharType="begin"/>
             </w:r>
             <w:r>
-              <w:instrText xml:space="preserve">PAGEREF _Toc1952642424 \h</w:instrText>
+              <w:instrText xml:space="preserve">PAGEREF _Toc1963499348 \h</w:instrText>
             </w:r>
             <w:r>
               <w:fldChar w:fldCharType="separate"/>
@@ -202,12 +185,11 @@
             <w:tabs>
               <w:tab w:val="right" w:leader="dot" w:pos="9360"/>
             </w:tabs>
-            <w:bidi w:val="0"/>
             <w:rPr>
               <w:rStyle w:val="Hyperlink"/>
             </w:rPr>
           </w:pPr>
-          <w:hyperlink w:anchor="_Toc6358075">
+          <w:hyperlink w:anchor="_Toc1254492740">
             <w:r>
               <w:rPr>
                 <w:rStyle w:val="Hyperlink"/>
@@ -221,7 +203,7 @@
               <w:fldChar w:fldCharType="begin"/>
             </w:r>
             <w:r>
-              <w:instrText xml:space="preserve">PAGEREF _Toc6358075 \h</w:instrText>
+              <w:instrText xml:space="preserve">PAGEREF _Toc1254492740 \h</w:instrText>
             </w:r>
             <w:r>
               <w:fldChar w:fldCharType="separate"/>
@@ -243,12 +225,11 @@
             <w:tabs>
               <w:tab w:val="right" w:leader="dot" w:pos="9360"/>
             </w:tabs>
-            <w:bidi w:val="0"/>
             <w:rPr>
               <w:rStyle w:val="Hyperlink"/>
             </w:rPr>
           </w:pPr>
-          <w:hyperlink w:anchor="_Toc1436287328">
+          <w:hyperlink w:anchor="_Toc299706706">
             <w:r>
               <w:rPr>
                 <w:rStyle w:val="Hyperlink"/>
@@ -262,7 +243,7 @@
               <w:fldChar w:fldCharType="begin"/>
             </w:r>
             <w:r>
-              <w:instrText xml:space="preserve">PAGEREF _Toc1436287328 \h</w:instrText>
+              <w:instrText xml:space="preserve">PAGEREF _Toc299706706 \h</w:instrText>
             </w:r>
             <w:r>
               <w:fldChar w:fldCharType="separate"/>
@@ -271,7 +252,7 @@
               <w:rPr>
                 <w:rStyle w:val="Hyperlink"/>
               </w:rPr>
-              <w:t>4</w:t>
+              <w:t>3</w:t>
             </w:r>
             <w:r>
               <w:fldChar w:fldCharType="end"/>
@@ -284,12 +265,11 @@
             <w:tabs>
               <w:tab w:val="right" w:leader="dot" w:pos="9360"/>
             </w:tabs>
-            <w:bidi w:val="0"/>
             <w:rPr>
               <w:rStyle w:val="Hyperlink"/>
             </w:rPr>
           </w:pPr>
-          <w:hyperlink w:anchor="_Toc654454917">
+          <w:hyperlink w:anchor="_Toc409902007">
             <w:r>
               <w:rPr>
                 <w:rStyle w:val="Hyperlink"/>
@@ -303,7 +283,7 @@
               <w:fldChar w:fldCharType="begin"/>
             </w:r>
             <w:r>
-              <w:instrText xml:space="preserve">PAGEREF _Toc654454917 \h</w:instrText>
+              <w:instrText xml:space="preserve">PAGEREF _Toc409902007 \h</w:instrText>
             </w:r>
             <w:r>
               <w:fldChar w:fldCharType="separate"/>
@@ -312,7 +292,7 @@
               <w:rPr>
                 <w:rStyle w:val="Hyperlink"/>
               </w:rPr>
-              <w:t>5</w:t>
+              <w:t>3</w:t>
             </w:r>
             <w:r>
               <w:fldChar w:fldCharType="end"/>
@@ -325,12 +305,11 @@
             <w:tabs>
               <w:tab w:val="right" w:leader="dot" w:pos="9360"/>
             </w:tabs>
-            <w:bidi w:val="0"/>
             <w:rPr>
               <w:rStyle w:val="Hyperlink"/>
             </w:rPr>
           </w:pPr>
-          <w:hyperlink w:anchor="_Toc368788099">
+          <w:hyperlink w:anchor="_Toc1331223840">
             <w:r>
               <w:rPr>
                 <w:rStyle w:val="Hyperlink"/>
@@ -344,7 +323,7 @@
               <w:fldChar w:fldCharType="begin"/>
             </w:r>
             <w:r>
-              <w:instrText xml:space="preserve">PAGEREF _Toc368788099 \h</w:instrText>
+              <w:instrText xml:space="preserve">PAGEREF _Toc1331223840 \h</w:instrText>
             </w:r>
             <w:r>
               <w:fldChar w:fldCharType="separate"/>
@@ -353,7 +332,7 @@
               <w:rPr>
                 <w:rStyle w:val="Hyperlink"/>
               </w:rPr>
-              <w:t>5</w:t>
+              <w:t>3</w:t>
             </w:r>
             <w:r>
               <w:fldChar w:fldCharType="end"/>
@@ -366,12 +345,11 @@
             <w:tabs>
               <w:tab w:val="right" w:leader="dot" w:pos="9360"/>
             </w:tabs>
-            <w:bidi w:val="0"/>
             <w:rPr>
               <w:rStyle w:val="Hyperlink"/>
             </w:rPr>
           </w:pPr>
-          <w:hyperlink w:anchor="_Toc238805182">
+          <w:hyperlink w:anchor="_Toc1384185756">
             <w:r>
               <w:rPr>
                 <w:rStyle w:val="Hyperlink"/>
@@ -385,7 +363,7 @@
               <w:fldChar w:fldCharType="begin"/>
             </w:r>
             <w:r>
-              <w:instrText xml:space="preserve">PAGEREF _Toc238805182 \h</w:instrText>
+              <w:instrText xml:space="preserve">PAGEREF _Toc1384185756 \h</w:instrText>
             </w:r>
             <w:r>
               <w:fldChar w:fldCharType="separate"/>
@@ -394,89 +372,7 @@
               <w:rPr>
                 <w:rStyle w:val="Hyperlink"/>
               </w:rPr>
-              <w:t>5</w:t>
-            </w:r>
-            <w:r>
-              <w:fldChar w:fldCharType="end"/>
-            </w:r>
-          </w:hyperlink>
-        </w:p>
-        <w:p>
-          <w:pPr>
-            <w:pStyle w:val="TOC1"/>
-            <w:tabs>
-              <w:tab w:val="right" w:leader="dot" w:pos="9360"/>
-            </w:tabs>
-            <w:bidi w:val="0"/>
-            <w:rPr>
-              <w:rStyle w:val="Hyperlink"/>
-            </w:rPr>
-          </w:pPr>
-          <w:hyperlink w:anchor="_Toc731652684">
-            <w:r>
-              <w:rPr>
-                <w:rStyle w:val="Hyperlink"/>
-              </w:rPr>
-              <w:t>Blueprint Organization</w:t>
-            </w:r>
-            <w:r>
-              <w:tab/>
-            </w:r>
-            <w:r>
-              <w:fldChar w:fldCharType="begin"/>
-            </w:r>
-            <w:r>
-              <w:instrText xml:space="preserve">PAGEREF _Toc731652684 \h</w:instrText>
-            </w:r>
-            <w:r>
-              <w:fldChar w:fldCharType="separate"/>
-            </w:r>
-            <w:r>
-              <w:rPr>
-                <w:rStyle w:val="Hyperlink"/>
-              </w:rPr>
-              <w:t>6</w:t>
-            </w:r>
-            <w:r>
-              <w:fldChar w:fldCharType="end"/>
-            </w:r>
-          </w:hyperlink>
-        </w:p>
-        <w:p>
-          <w:pPr>
-            <w:pStyle w:val="TOC1"/>
-            <w:tabs>
-              <w:tab w:val="right" w:leader="dot" w:pos="9360"/>
-            </w:tabs>
-            <w:bidi w:val="0"/>
-            <w:rPr>
-              <w:rStyle w:val="Hyperlink"/>
-            </w:rPr>
-          </w:pPr>
-          <w:hyperlink w:anchor="_Toc300358498">
-            <w:r>
-              <w:rPr>
-                <w:rStyle w:val="Hyperlink"/>
-              </w:rPr>
-              <w:t>Miscellaneous</w:t>
-            </w:r>
-            <w:r>
-              <w:tab/>
-            </w:r>
-            <w:r>
-              <w:fldChar w:fldCharType="begin"/>
-            </w:r>
-            <w:r>
-              <w:instrText xml:space="preserve">PAGEREF _Toc300358498 \h</w:instrText>
-            </w:r>
-            <w:r>
-              <w:fldChar w:fldCharType="separate"/>
-            </w:r>
-            <w:r>
-              <w:rPr>
-                <w:rStyle w:val="Hyperlink"/>
-              </w:rPr>
-              <w:t>7</w:t>
+              <w:t>3</w:t>
             </w:r>
             <w:r>
               <w:fldChar w:fldCharType="end"/>
@@ -490,22 +386,19 @@
     </w:sdt>
     <w:p>
       <w:pPr>
-        <w:pStyle w:val="Normal"/>
-        <w:spacing w:after="0" w:afterAutospacing="on"/>
-        <w:rPr>
-          <w:b w:val="0"/>
-          <w:bCs w:val="0"/>
-          <w:sz w:val="24"/>
-          <w:szCs w:val="24"/>
-        </w:rPr>
-      </w:pPr>
-    </w:p>
-    <w:p>
-      <w:pPr>
-        <w:pStyle w:val="Normal"/>
-      </w:pPr>
-      <w:r>
-        <w:rPr/>
+        <w:spacing w:after="0" w:afterAutospacing="1"/>
+        <w:rPr>
+          <w:rFonts w:hint="eastAsia"/>
+        </w:rPr>
+      </w:pPr>
+    </w:p>
+    <w:p>
+      <w:pPr>
+        <w:rPr>
+          <w:rFonts w:hint="eastAsia"/>
+        </w:rPr>
+      </w:pPr>
+      <w:r>
         <w:t>----------------------------------------------------------------------------------------- SECTION BREAK --</w:t>
       </w:r>
     </w:p>
@@ -519,7 +412,7 @@
           <w:szCs w:val="32"/>
         </w:rPr>
       </w:pPr>
-      <w:bookmarkStart w:name="_Toc963756657" w:id="1901551969"/>
+      <w:bookmarkStart w:name="_Toc1823966609" w:id="864618941"/>
       <w:r>
         <w:rPr>
           <w:sz w:val="32"/>
@@ -527,22 +420,23 @@
         </w:rPr>
         <w:t>Download and Installation Instructions</w:t>
       </w:r>
-      <w:bookmarkEnd w:id="1901551969"/>
+      <w:bookmarkEnd w:id="864618941"/>
     </w:p>
     <w:p>
       <w:pPr>
         <w:pStyle w:val="ListParagraph"/>
         <w:numPr>
           <w:ilvl w:val="0"/>
-          <w:numId w:val="16"/>
+          <w:numId w:val="17"/>
         </w:numPr>
-        <w:rPr/>
-      </w:pPr>
-      <w:r>
-        <w:rPr/>
+        <w:rPr>
+          <w:rFonts w:hint="eastAsia"/>
+        </w:rPr>
+      </w:pPr>
+      <w:r>
         <w:t xml:space="preserve">Download and install the </w:t>
       </w:r>
-      <w:hyperlink r:id="R3122d667bc664f06">
+      <w:hyperlink w:anchor="Epic_Games_Launcher">
         <w:r>
           <w:rPr>
             <w:rStyle w:val="Hyperlink"/>
@@ -556,12 +450,13 @@
         <w:pStyle w:val="ListParagraph"/>
         <w:numPr>
           <w:ilvl w:val="1"/>
-          <w:numId w:val="16"/>
+          <w:numId w:val="17"/>
         </w:numPr>
-        <w:rPr/>
-      </w:pPr>
-      <w:r>
-        <w:rPr/>
+        <w:rPr>
+          <w:rFonts w:hint="eastAsia"/>
+        </w:rPr>
+      </w:pPr>
+      <w:r>
         <w:t>Open the launcher and create or log in to your Epic Games account.</w:t>
       </w:r>
     </w:p>
@@ -570,12 +465,13 @@
         <w:pStyle w:val="ListParagraph"/>
         <w:numPr>
           <w:ilvl w:val="1"/>
-          <w:numId w:val="16"/>
+          <w:numId w:val="17"/>
         </w:numPr>
-        <w:rPr/>
-      </w:pPr>
-      <w:r>
-        <w:rPr/>
+        <w:rPr>
+          <w:rFonts w:hint="eastAsia"/>
+        </w:rPr>
+      </w:pPr>
+      <w:r>
         <w:t>Navigate to the Unreal Engine tab and click the Install button to download the most recent Unreal Engine version.</w:t>
       </w:r>
     </w:p>
@@ -584,15 +480,16 @@
         <w:pStyle w:val="ListParagraph"/>
         <w:numPr>
           <w:ilvl w:val="0"/>
-          <w:numId w:val="16"/>
+          <w:numId w:val="17"/>
         </w:numPr>
-        <w:rPr/>
-      </w:pPr>
-      <w:r>
-        <w:rPr/>
+        <w:rPr>
+          <w:rFonts w:hint="eastAsia"/>
+        </w:rPr>
+      </w:pPr>
+      <w:r>
         <w:t xml:space="preserve">Download and install </w:t>
       </w:r>
-      <w:hyperlink r:id="R396a4a8229d84b9e">
+      <w:hyperlink w:anchor="Android_Studio_download">
         <w:r>
           <w:rPr>
             <w:rStyle w:val="Hyperlink"/>
@@ -606,12 +503,13 @@
         <w:pStyle w:val="ListParagraph"/>
         <w:numPr>
           <w:ilvl w:val="1"/>
-          <w:numId w:val="16"/>
+          <w:numId w:val="17"/>
         </w:numPr>
-        <w:rPr/>
-      </w:pPr>
-      <w:r>
-        <w:rPr/>
+        <w:rPr>
+          <w:rFonts w:hint="eastAsia"/>
+        </w:rPr>
+      </w:pPr>
+      <w:r>
         <w:t>(This will be used to build APK and uploaded to hardware).</w:t>
       </w:r>
     </w:p>
@@ -620,12 +518,13 @@
         <w:pStyle w:val="ListParagraph"/>
         <w:numPr>
           <w:ilvl w:val="1"/>
-          <w:numId w:val="16"/>
+          <w:numId w:val="17"/>
         </w:numPr>
-        <w:rPr/>
-      </w:pPr>
-      <w:r>
-        <w:rPr/>
+        <w:rPr>
+          <w:rFonts w:hint="eastAsia"/>
+        </w:rPr>
+      </w:pPr>
+      <w:r>
         <w:t>Agree to any terms and conditions.</w:t>
       </w:r>
     </w:p>
@@ -634,12 +533,13 @@
         <w:pStyle w:val="ListParagraph"/>
         <w:numPr>
           <w:ilvl w:val="1"/>
-          <w:numId w:val="16"/>
+          <w:numId w:val="17"/>
         </w:numPr>
-        <w:rPr/>
-      </w:pPr>
-      <w:r>
-        <w:rPr/>
+        <w:rPr>
+          <w:rFonts w:hint="eastAsia"/>
+        </w:rPr>
+      </w:pPr>
+      <w:r>
         <w:t>Scroll to Android Studio Release Candidate 4 (May 28, 2020).</w:t>
       </w:r>
     </w:p>
@@ -648,12 +548,13 @@
         <w:pStyle w:val="ListParagraph"/>
         <w:numPr>
           <w:ilvl w:val="1"/>
-          <w:numId w:val="16"/>
+          <w:numId w:val="17"/>
         </w:numPr>
-        <w:rPr/>
-      </w:pPr>
-      <w:r>
-        <w:rPr/>
+        <w:rPr>
+          <w:rFonts w:hint="eastAsia"/>
+        </w:rPr>
+      </w:pPr>
+      <w:r>
         <w:t>Download the installer for your device.</w:t>
       </w:r>
     </w:p>
@@ -662,15 +563,16 @@
         <w:pStyle w:val="ListParagraph"/>
         <w:numPr>
           <w:ilvl w:val="0"/>
-          <w:numId w:val="16"/>
+          <w:numId w:val="17"/>
         </w:numPr>
-        <w:rPr/>
-      </w:pPr>
-      <w:r>
-        <w:rPr/>
+        <w:rPr>
+          <w:rFonts w:hint="eastAsia"/>
+        </w:rPr>
+      </w:pPr>
+      <w:r>
         <w:t xml:space="preserve">Download and install the </w:t>
       </w:r>
-      <w:hyperlink r:id="R57b253d3379e44b7">
+      <w:hyperlink w:anchor="Oculus_PC_app_download">
         <w:r>
           <w:rPr>
             <w:rStyle w:val="Hyperlink"/>
@@ -684,12 +586,13 @@
         <w:pStyle w:val="ListParagraph"/>
         <w:numPr>
           <w:ilvl w:val="1"/>
-          <w:numId w:val="16"/>
+          <w:numId w:val="17"/>
         </w:numPr>
-        <w:rPr/>
-      </w:pPr>
-      <w:r>
-        <w:rPr/>
+        <w:rPr>
+          <w:rFonts w:hint="eastAsia"/>
+        </w:rPr>
+      </w:pPr>
+      <w:r>
         <w:t>Launch the app and follow through the installation process.</w:t>
       </w:r>
     </w:p>
@@ -698,12 +601,13 @@
         <w:pStyle w:val="ListParagraph"/>
         <w:numPr>
           <w:ilvl w:val="1"/>
-          <w:numId w:val="16"/>
+          <w:numId w:val="17"/>
         </w:numPr>
-        <w:rPr/>
-      </w:pPr>
-      <w:r>
-        <w:rPr/>
+        <w:rPr>
+          <w:rFonts w:hint="eastAsia"/>
+        </w:rPr>
+      </w:pPr>
+      <w:r>
         <w:t>Connect the Oculus headset to the app [Recommended: Link (Cable)].</w:t>
       </w:r>
     </w:p>
@@ -712,12 +616,13 @@
         <w:pStyle w:val="ListParagraph"/>
         <w:numPr>
           <w:ilvl w:val="1"/>
-          <w:numId w:val="16"/>
+          <w:numId w:val="17"/>
         </w:numPr>
-        <w:rPr/>
-      </w:pPr>
-      <w:r>
-        <w:rPr/>
+        <w:rPr>
+          <w:rFonts w:hint="eastAsia"/>
+        </w:rPr>
+      </w:pPr>
+      <w:r>
         <w:t>Follow the on-screen instructions to connect your headset.</w:t>
       </w:r>
     </w:p>
@@ -726,12 +631,13 @@
         <w:pStyle w:val="ListParagraph"/>
         <w:numPr>
           <w:ilvl w:val="0"/>
-          <w:numId w:val="16"/>
+          <w:numId w:val="17"/>
         </w:numPr>
-        <w:rPr/>
-      </w:pPr>
-      <w:r>
-        <w:rPr/>
+        <w:rPr>
+          <w:rFonts w:hint="eastAsia"/>
+        </w:rPr>
+      </w:pPr>
+      <w:r>
         <w:t xml:space="preserve">Download and install </w:t>
       </w:r>
       <w:hyperlink w:anchor="Visual_Studio_Code_Download">
@@ -748,12 +654,13 @@
         <w:pStyle w:val="ListParagraph"/>
         <w:numPr>
           <w:ilvl w:val="1"/>
-          <w:numId w:val="16"/>
+          <w:numId w:val="17"/>
         </w:numPr>
-        <w:rPr/>
-      </w:pPr>
-      <w:r>
-        <w:rPr/>
+        <w:rPr>
+          <w:rFonts w:hint="eastAsia"/>
+        </w:rPr>
+      </w:pPr>
+      <w:r>
         <w:t>Launch the Setup and follow the on-screen instructions.</w:t>
       </w:r>
     </w:p>
@@ -762,12 +669,13 @@
         <w:pStyle w:val="ListParagraph"/>
         <w:numPr>
           <w:ilvl w:val="1"/>
-          <w:numId w:val="16"/>
+          <w:numId w:val="17"/>
         </w:numPr>
-        <w:rPr/>
-      </w:pPr>
-      <w:r>
-        <w:rPr/>
+        <w:rPr>
+          <w:rFonts w:hint="eastAsia"/>
+        </w:rPr>
+      </w:pPr>
+      <w:r>
         <w:t>Install the Python extension for Visual Studio Code.</w:t>
       </w:r>
     </w:p>
@@ -776,12 +684,13 @@
         <w:pStyle w:val="ListParagraph"/>
         <w:numPr>
           <w:ilvl w:val="0"/>
-          <w:numId w:val="16"/>
+          <w:numId w:val="17"/>
         </w:numPr>
-        <w:rPr/>
-      </w:pPr>
-      <w:r>
-        <w:rPr/>
+        <w:rPr>
+          <w:rFonts w:hint="eastAsia"/>
+        </w:rPr>
+      </w:pPr>
+      <w:r>
         <w:t xml:space="preserve">Download and install </w:t>
       </w:r>
       <w:hyperlink w:anchor="Python_Download">
@@ -798,39 +707,44 @@
         <w:pStyle w:val="ListParagraph"/>
         <w:numPr>
           <w:ilvl w:val="1"/>
-          <w:numId w:val="16"/>
+          <w:numId w:val="17"/>
         </w:numPr>
-        <w:rPr/>
-      </w:pPr>
-      <w:r>
-        <w:rPr/>
+        <w:rPr>
+          <w:rFonts w:hint="eastAsia"/>
+        </w:rPr>
+      </w:pPr>
+      <w:r>
         <w:t>Check box “Add python.exe to PATH”</w:t>
       </w:r>
     </w:p>
     <w:p>
       <w:pPr>
-        <w:pStyle w:val="Normal"/>
-        <w:ind w:left="0"/>
-      </w:pPr>
-      <w:r>
+        <w:rPr>
+          <w:rFonts w:hint="eastAsia"/>
+        </w:rPr>
+      </w:pPr>
+      <w:r>
+        <w:rPr>
+          <w:noProof/>
+        </w:rPr>
         <w:drawing>
-          <wp:inline wp14:editId="63856126" wp14:anchorId="5F1721B3">
+          <wp:inline distT="0" distB="0" distL="0" distR="0" wp14:anchorId="5F1721B3" wp14:editId="63856126">
             <wp:extent cx="4762500" cy="2936875"/>
             <wp:effectExtent l="0" t="0" r="0" b="0"/>
-            <wp:docPr id="361931294" name="Picture 2012768077" title=""/>
+            <wp:docPr id="361931294" name="Picture 2012768077"/>
             <wp:cNvGraphicFramePr>
-              <a:graphicFrameLocks noChangeAspect="1"/>
+              <a:graphicFrameLocks xmlns:a="http://schemas.openxmlformats.org/drawingml/2006/main" noChangeAspect="1"/>
             </wp:cNvGraphicFramePr>
-            <a:graphic>
+            <a:graphic xmlns:a="http://schemas.openxmlformats.org/drawingml/2006/main">
               <a:graphicData uri="http://schemas.openxmlformats.org/drawingml/2006/picture">
-                <pic:pic>
+                <pic:pic xmlns:pic="http://schemas.openxmlformats.org/drawingml/2006/picture">
                   <pic:nvPicPr>
                     <pic:cNvPr id="0" name="Picture 2012768077"/>
                     <pic:cNvPicPr/>
                   </pic:nvPicPr>
                   <pic:blipFill>
-                    <a:blip r:embed="R4c1a0065a1f84797">
-                      <a:extLst xmlns:a="http://schemas.openxmlformats.org/drawingml/2006/main">
+                    <a:blip r:embed="rId5">
+                      <a:extLst>
                         <a:ext uri="{28A0092B-C50C-407E-A947-70E740481C1C}">
                           <a14:useLocalDpi xmlns:a14="http://schemas.microsoft.com/office/drawing/2010/main" val="0"/>
                         </a:ext>
@@ -840,12 +754,12 @@
                       <a:fillRect/>
                     </a:stretch>
                   </pic:blipFill>
-                  <pic:spPr xmlns:pic="http://schemas.openxmlformats.org/drawingml/2006/picture">
-                    <a:xfrm xmlns:a="http://schemas.openxmlformats.org/drawingml/2006/main" rot="0" flipH="0" flipV="0">
+                  <pic:spPr>
+                    <a:xfrm>
                       <a:off x="0" y="0"/>
                       <a:ext cx="4762500" cy="2936875"/>
                     </a:xfrm>
-                    <a:prstGeom xmlns:a="http://schemas.openxmlformats.org/drawingml/2006/main" prst="rect">
+                    <a:prstGeom prst="rect">
                       <a:avLst/>
                     </a:prstGeom>
                   </pic:spPr>
@@ -861,12 +775,13 @@
         <w:pStyle w:val="ListParagraph"/>
         <w:numPr>
           <w:ilvl w:val="0"/>
-          <w:numId w:val="16"/>
+          <w:numId w:val="17"/>
         </w:numPr>
-        <w:rPr/>
-      </w:pPr>
-      <w:r>
-        <w:rPr/>
+        <w:rPr>
+          <w:rFonts w:hint="eastAsia"/>
+        </w:rPr>
+      </w:pPr>
+      <w:r>
         <w:t>Install the NumPy and PySpice libraries through the command prompt</w:t>
       </w:r>
     </w:p>
@@ -875,12 +790,13 @@
         <w:pStyle w:val="ListParagraph"/>
         <w:numPr>
           <w:ilvl w:val="1"/>
-          <w:numId w:val="16"/>
+          <w:numId w:val="17"/>
         </w:numPr>
-        <w:rPr/>
-      </w:pPr>
-      <w:r>
-        <w:rPr/>
+        <w:rPr>
+          <w:rFonts w:hint="eastAsia"/>
+        </w:rPr>
+      </w:pPr>
+      <w:r>
         <w:t>CMD: pip install numpy</w:t>
       </w:r>
     </w:p>
@@ -889,12 +805,13 @@
         <w:pStyle w:val="ListParagraph"/>
         <w:numPr>
           <w:ilvl w:val="1"/>
-          <w:numId w:val="16"/>
+          <w:numId w:val="17"/>
         </w:numPr>
-        <w:rPr/>
-      </w:pPr>
-      <w:r>
-        <w:rPr/>
+        <w:rPr>
+          <w:rFonts w:hint="eastAsia"/>
+        </w:rPr>
+      </w:pPr>
+      <w:r>
         <w:t>CMD: pip install pyspice</w:t>
       </w:r>
     </w:p>
@@ -903,13 +820,17 @@
         <w:pStyle w:val="ListParagraph"/>
         <w:numPr>
           <w:ilvl w:val="1"/>
-          <w:numId w:val="16"/>
+          <w:numId w:val="17"/>
         </w:numPr>
-        <w:rPr/>
-      </w:pPr>
-      <w:r>
-        <w:rPr/>
-        <w:t>CMD: pyspice-post-installation –install-ngspice-dll –ngspice-version=32</w:t>
+        <w:rPr>
+          <w:rFonts w:hint="eastAsia"/>
+        </w:rPr>
+      </w:pPr>
+      <w:r>
+        <w:t xml:space="preserve">CMD: pyspice-post-installation </w:t>
+      </w:r>
+      <w:r>
+        <w:t>--install-ngspice-dll --ngspice-version=32</w:t>
       </w:r>
     </w:p>
     <w:p>
@@ -917,12 +838,13 @@
         <w:pStyle w:val="ListParagraph"/>
         <w:numPr>
           <w:ilvl w:val="0"/>
-          <w:numId w:val="16"/>
+          <w:numId w:val="17"/>
         </w:numPr>
-        <w:rPr/>
-      </w:pPr>
-      <w:r>
-        <w:rPr/>
+        <w:rPr>
+          <w:rFonts w:hint="eastAsia"/>
+        </w:rPr>
+      </w:pPr>
+      <w:r>
         <w:t xml:space="preserve">Download and Install </w:t>
       </w:r>
       <w:hyperlink w:anchor="GitHub_Deskstop_Download">
@@ -939,21 +861,23 @@
         <w:pStyle w:val="ListParagraph"/>
         <w:numPr>
           <w:ilvl w:val="1"/>
-          <w:numId w:val="16"/>
+          <w:numId w:val="17"/>
         </w:numPr>
-        <w:rPr/>
-      </w:pPr>
-      <w:r>
-        <w:rPr/>
+        <w:rPr>
+          <w:rFonts w:hint="eastAsia"/>
+        </w:rPr>
+      </w:pPr>
+      <w:r>
         <w:t>Launch the Setup and follow the on-screen instructions.</w:t>
       </w:r>
     </w:p>
     <w:p>
       <w:pPr>
-        <w:pStyle w:val="Normal"/>
-      </w:pPr>
-      <w:r>
-        <w:rPr/>
+        <w:rPr>
+          <w:rFonts w:hint="eastAsia"/>
+        </w:rPr>
+      </w:pPr>
+      <w:r>
         <w:t>----------------------------------------------------------------------------------------- SECTION BREAK --</w:t>
       </w:r>
     </w:p>
@@ -965,7 +889,7 @@
           <w:szCs w:val="32"/>
         </w:rPr>
       </w:pPr>
-      <w:bookmarkStart w:name="_Toc1952642424" w:id="1764884184"/>
+      <w:bookmarkStart w:name="_Toc1963499348" w:id="499335607"/>
       <w:r>
         <w:rPr>
           <w:sz w:val="32"/>
@@ -973,25 +897,33 @@
         </w:rPr>
         <w:t>Steps to Start Running the Project</w:t>
       </w:r>
-      <w:bookmarkEnd w:id="1764884184"/>
+      <w:bookmarkEnd w:id="499335607"/>
+    </w:p>
+    <w:p>
+      <w:pPr>
+        <w:pStyle w:val="Normal"/>
+      </w:pPr>
+      <w:hyperlink r:id="Re4cd7477e194484c">
+        <w:r>
+          <w:rPr>
+            <w:rStyle w:val="Hyperlink"/>
+          </w:rPr>
+          <w:t>Video Tutorial</w:t>
+        </w:r>
+      </w:hyperlink>
     </w:p>
     <w:p>
       <w:pPr>
         <w:pStyle w:val="ListParagraph"/>
         <w:numPr>
           <w:ilvl w:val="0"/>
-          <w:numId w:val="18"/>
+          <w:numId w:val="15"/>
         </w:numPr>
         <w:rPr>
-          <w:b w:val="0"/>
-          <w:bCs w:val="0"/>
-        </w:rPr>
-      </w:pPr>
-      <w:r>
-        <w:rPr>
-          <w:b w:val="0"/>
-          <w:bCs w:val="0"/>
-        </w:rPr>
+          <w:rFonts w:hint="eastAsia"/>
+        </w:rPr>
+      </w:pPr>
+      <w:r>
         <w:t>Launch GitHub Desktop and clone the Extended-Reality repository.</w:t>
       </w:r>
     </w:p>
@@ -1000,47 +932,20 @@
         <w:pStyle w:val="ListParagraph"/>
         <w:numPr>
           <w:ilvl w:val="0"/>
-          <w:numId w:val="18"/>
+          <w:numId w:val="15"/>
         </w:numPr>
         <w:rPr>
-          <w:b w:val="0"/>
-          <w:bCs w:val="0"/>
-        </w:rPr>
-      </w:pPr>
-      <w:r>
-        <w:rPr>
-          <w:b w:val="0"/>
-          <w:bCs w:val="0"/>
-        </w:rPr>
+          <w:rFonts w:hint="eastAsia"/>
+        </w:rPr>
+      </w:pPr>
+      <w:r>
         <w:t xml:space="preserve">Locate the </w:t>
       </w:r>
       <w:r>
-        <w:rPr>
-          <w:b w:val="0"/>
-          <w:bCs w:val="0"/>
-        </w:rPr>
         <w:t xml:space="preserve">local repository and in the “X11823” </w:t>
       </w:r>
       <w:r>
-        <w:rPr>
-          <w:b w:val="0"/>
-          <w:bCs w:val="0"/>
-        </w:rPr>
-        <w:t>project folder run the .</w:t>
-      </w:r>
-      <w:r>
-        <w:rPr>
-          <w:b w:val="0"/>
-          <w:bCs w:val="0"/>
-        </w:rPr>
-        <w:t>uproject</w:t>
-      </w:r>
-      <w:r>
-        <w:rPr>
-          <w:b w:val="0"/>
-          <w:bCs w:val="0"/>
-        </w:rPr>
-        <w:t xml:space="preserve"> file.</w:t>
+        <w:t>project folder run the .uproject file.</w:t>
       </w:r>
     </w:p>
     <w:p>
@@ -1048,41 +953,37 @@
         <w:pStyle w:val="ListParagraph"/>
         <w:numPr>
           <w:ilvl w:val="0"/>
-          <w:numId w:val="18"/>
+          <w:numId w:val="15"/>
         </w:numPr>
         <w:rPr>
-          <w:b w:val="0"/>
-          <w:bCs w:val="0"/>
-        </w:rPr>
-      </w:pPr>
-      <w:r>
-        <w:rPr>
-          <w:b w:val="0"/>
-          <w:bCs w:val="0"/>
-        </w:rPr>
+          <w:rFonts w:hint="eastAsia"/>
+        </w:rPr>
+      </w:pPr>
+      <w:r>
         <w:t>Open the server.py file Visual Studio Code and run the Python file.</w:t>
       </w:r>
     </w:p>
     <w:p>
       <w:pPr>
-        <w:pStyle w:val="Normal"/>
-        <w:ind w:left="0"/>
+        <w:rPr>
+          <w:rFonts w:hint="eastAsia"/>
+        </w:rPr>
       </w:pPr>
       <w:r>
         <w:rPr>
           <w:noProof/>
         </w:rPr>
-        <mc:AlternateContent xmlns:mc="http://schemas.openxmlformats.org/markup-compatibility/2006">
-          <mc:Choice xmlns:mc="http://schemas.openxmlformats.org/markup-compatibility/2006" Requires="wpg">
-            <w:drawing xmlns:w="http://schemas.openxmlformats.org/wordprocessingml/2006/main">
-              <wp:inline xmlns:wp="http://schemas.openxmlformats.org/drawingml/2006/wordprocessingDrawing" xmlns:wp14="http://schemas.microsoft.com/office/word/2010/wordprocessingDrawing" distT="0" distB="0" distL="0" distR="0" wp14:anchorId="65AC1EC2" wp14:editId="08A54A3D">
-                <wp:extent xmlns:wp="http://schemas.openxmlformats.org/drawingml/2006/wordprocessingDrawing" cx="5791835" cy="2409825"/>
-                <wp:effectExtent xmlns:wp="http://schemas.openxmlformats.org/drawingml/2006/wordprocessingDrawing" l="0" t="0" r="0" b="9525"/>
-                <wp:docPr xmlns:wp="http://schemas.openxmlformats.org/drawingml/2006/wordprocessingDrawing" id="882698656" name="Group 4"/>
-                <wp:cNvGraphicFramePr xmlns:wp="http://schemas.openxmlformats.org/drawingml/2006/wordprocessingDrawing"/>
+        <mc:AlternateContent>
+          <mc:Choice Requires="wpg">
+            <w:drawing>
+              <wp:inline distT="0" distB="0" distL="0" distR="0" wp14:anchorId="65AC1EC2" wp14:editId="08A54A3D">
+                <wp:extent cx="5791835" cy="2409825"/>
+                <wp:effectExtent l="0" t="0" r="0" b="9525"/>
+                <wp:docPr id="882698656" name="Group 4"/>
+                <wp:cNvGraphicFramePr/>
                 <a:graphic xmlns:a="http://schemas.openxmlformats.org/drawingml/2006/main">
                   <a:graphicData uri="http://schemas.microsoft.com/office/word/2010/wordprocessingGroup">
-                    <wpg:wgp xmlns:wpg="http://schemas.microsoft.com/office/word/2010/wordprocessingGroup">
+                    <wpg:wgp>
                       <wpg:cNvGrpSpPr/>
                       <wpg:grpSpPr>
                         <a:xfrm>
@@ -1100,7 +1001,7 @@
                           </pic:cNvPicPr>
                         </pic:nvPicPr>
                         <pic:blipFill>
-                          <a:blip xmlns:r="http://schemas.openxmlformats.org/officeDocument/2006/relationships" r:embed="rId166561867"/>
+                          <a:blip r:embed="rId6"/>
                           <a:stretch>
                             <a:fillRect/>
                           </a:stretch>
@@ -1115,7 +1016,7 @@
                           </a:prstGeom>
                         </pic:spPr>
                       </pic:pic>
-                      <wps:wsp xmlns:wps="http://schemas.microsoft.com/office/word/2010/wordprocessingShape">
+                      <wps:wsp>
                         <wps:cNvPr id="3" name="Rectangle 3"/>
                         <wps:cNvSpPr/>
                         <wps:spPr>
@@ -1157,7 +1058,7 @@
               </wp:inline>
             </w:drawing>
           </mc:Choice>
-          <mc:Fallback xmlns:mc="http://schemas.openxmlformats.org/markup-compatibility/2006"/>
+          <mc:Fallback xmlns:a="http://schemas.openxmlformats.org/drawingml/2006/main" xmlns:pic="http://schemas.openxmlformats.org/drawingml/2006/picture" xmlns:a14="http://schemas.microsoft.com/office/drawing/2010/main" xmlns:arto="http://schemas.microsoft.com/office/word/2006/arto"/>
         </mc:AlternateContent>
       </w:r>
     </w:p>
@@ -1166,26 +1067,19 @@
         <w:pStyle w:val="ListParagraph"/>
         <w:numPr>
           <w:ilvl w:val="0"/>
-          <w:numId w:val="18"/>
+          <w:numId w:val="15"/>
         </w:numPr>
         <w:rPr>
-          <w:b w:val="0"/>
-          <w:bCs w:val="0"/>
-        </w:rPr>
-      </w:pPr>
-      <w:r>
-        <w:rPr>
-          <w:b w:val="0"/>
-          <w:bCs w:val="0"/>
-        </w:rPr>
+          <w:rFonts w:hint="eastAsia"/>
+        </w:rPr>
+      </w:pPr>
+      <w:r>
         <w:t xml:space="preserve">Launch the Meta Quest Link app and </w:t>
       </w:r>
       <w:hyperlink w:anchor="Documentation_Quest_Link">
         <w:r>
           <w:rPr>
             <w:rStyle w:val="Hyperlink"/>
-            <w:b w:val="0"/>
-            <w:bCs w:val="0"/>
           </w:rPr>
           <w:t>connect your Oculus Headset</w:t>
         </w:r>
@@ -1196,58 +1090,48 @@
         <w:pStyle w:val="ListParagraph"/>
         <w:numPr>
           <w:ilvl w:val="0"/>
-          <w:numId w:val="18"/>
+          <w:numId w:val="15"/>
         </w:numPr>
         <w:rPr>
-          <w:b w:val="0"/>
-          <w:bCs w:val="0"/>
-        </w:rPr>
-      </w:pPr>
-      <w:r>
-        <w:rPr>
-          <w:b w:val="0"/>
-          <w:bCs w:val="0"/>
-        </w:rPr>
+          <w:rFonts w:hint="eastAsia"/>
+        </w:rPr>
+      </w:pPr>
+      <w:r>
         <w:t xml:space="preserve">In the UE5 project, from the </w:t>
       </w:r>
       <w:hyperlink w:anchor="Documentation_Level_Editor">
         <w:r>
           <w:rPr>
             <w:rStyle w:val="Hyperlink"/>
-            <w:b w:val="0"/>
-            <w:bCs w:val="0"/>
           </w:rPr>
           <w:t>Level Editor</w:t>
         </w:r>
       </w:hyperlink>
       <w:r>
-        <w:rPr>
-          <w:b w:val="0"/>
-          <w:bCs w:val="0"/>
-        </w:rPr>
         <w:t xml:space="preserve"> Toolbar buttons, click on the Play dropdown button to display the Play Options dropdown menu.</w:t>
       </w:r>
     </w:p>
     <w:p>
       <w:pPr>
-        <w:pStyle w:val="Normal"/>
-        <w:ind w:left="0"/>
+        <w:rPr>
+          <w:rFonts w:hint="eastAsia"/>
+        </w:rPr>
       </w:pPr>
       <w:r>
         <w:rPr>
           <w:noProof/>
         </w:rPr>
-        <mc:AlternateContent xmlns:mc="http://schemas.openxmlformats.org/markup-compatibility/2006">
-          <mc:Choice xmlns:mc="http://schemas.openxmlformats.org/markup-compatibility/2006" Requires="wpg">
-            <w:drawing xmlns:w="http://schemas.openxmlformats.org/wordprocessingml/2006/main">
-              <wp:inline xmlns:wp="http://schemas.openxmlformats.org/drawingml/2006/wordprocessingDrawing" xmlns:wp14="http://schemas.microsoft.com/office/word/2010/wordprocessingDrawing" distT="0" distB="0" distL="0" distR="0" wp14:anchorId="1159011D" wp14:editId="1C379C04">
-                <wp:extent xmlns:wp="http://schemas.openxmlformats.org/drawingml/2006/wordprocessingDrawing" cx="4972685" cy="1933575"/>
-                <wp:effectExtent xmlns:wp="http://schemas.openxmlformats.org/drawingml/2006/wordprocessingDrawing" l="0" t="19050" r="0" b="9525"/>
-                <wp:docPr xmlns:wp="http://schemas.openxmlformats.org/drawingml/2006/wordprocessingDrawing" id="22233215" name="Group 4"/>
-                <wp:cNvGraphicFramePr xmlns:wp="http://schemas.openxmlformats.org/drawingml/2006/wordprocessingDrawing"/>
+        <mc:AlternateContent>
+          <mc:Choice Requires="wpg">
+            <w:drawing>
+              <wp:inline distT="0" distB="0" distL="0" distR="0" wp14:anchorId="1159011D" wp14:editId="1C379C04">
+                <wp:extent cx="4972685" cy="1933575"/>
+                <wp:effectExtent l="0" t="19050" r="0" b="9525"/>
+                <wp:docPr id="22233215" name="Group 4"/>
+                <wp:cNvGraphicFramePr/>
                 <a:graphic xmlns:a="http://schemas.openxmlformats.org/drawingml/2006/main">
                   <a:graphicData uri="http://schemas.microsoft.com/office/word/2010/wordprocessingGroup">
-                    <wpg:wgp xmlns:wpg="http://schemas.microsoft.com/office/word/2010/wordprocessingGroup">
+                    <wpg:wgp>
                       <wpg:cNvGrpSpPr/>
                       <wpg:grpSpPr>
                         <a:xfrm>
@@ -1259,13 +1143,13 @@
                       </wpg:grpSpPr>
                       <pic:pic xmlns:pic="http://schemas.openxmlformats.org/drawingml/2006/picture">
                         <pic:nvPicPr>
-                          <pic:cNvPr id="1" name="Picture 1"/>
+                          <pic:cNvPr id="1084998589" name="Picture 1"/>
                           <pic:cNvPicPr>
                             <a:picLocks noChangeAspect="1"/>
                           </pic:cNvPicPr>
                         </pic:nvPicPr>
                         <pic:blipFill>
-                          <a:blip xmlns:r="http://schemas.openxmlformats.org/officeDocument/2006/relationships" r:embed="rId1561092356"/>
+                          <a:blip r:embed="rId7"/>
                           <a:stretch>
                             <a:fillRect/>
                           </a:stretch>
@@ -1280,7 +1164,7 @@
                           </a:prstGeom>
                         </pic:spPr>
                       </pic:pic>
-                      <wps:wsp xmlns:wps="http://schemas.microsoft.com/office/word/2010/wordprocessingShape">
+                      <wps:wsp>
                         <wps:cNvPr id="2" name="Rectangle 2"/>
                         <wps:cNvSpPr/>
                         <wps:spPr>
@@ -1322,7 +1206,7 @@
               </wp:inline>
             </w:drawing>
           </mc:Choice>
-          <mc:Fallback xmlns:mc="http://schemas.openxmlformats.org/markup-compatibility/2006"/>
+          <mc:Fallback xmlns:a="http://schemas.openxmlformats.org/drawingml/2006/main" xmlns:pic="http://schemas.openxmlformats.org/drawingml/2006/picture" xmlns:a14="http://schemas.microsoft.com/office/drawing/2010/main" xmlns:arto="http://schemas.microsoft.com/office/word/2006/arto"/>
         </mc:AlternateContent>
       </w:r>
     </w:p>
@@ -1331,53 +1215,32 @@
         <w:pStyle w:val="ListParagraph"/>
         <w:numPr>
           <w:ilvl w:val="0"/>
-          <w:numId w:val="18"/>
+          <w:numId w:val="15"/>
         </w:numPr>
         <w:rPr>
-          <w:b w:val="0"/>
-          <w:bCs w:val="0"/>
-        </w:rPr>
-      </w:pPr>
-      <w:r>
-        <w:rPr>
-          <w:b w:val="0"/>
-          <w:bCs w:val="0"/>
-        </w:rPr>
-        <w:t xml:space="preserve">Select VR Preview and click the Play button to begin a Play </w:t>
-      </w:r>
-      <w:r>
-        <w:rPr>
-          <w:b w:val="0"/>
-          <w:bCs w:val="0"/>
-        </w:rPr>
-        <w:t>In</w:t>
-      </w:r>
-      <w:r>
-        <w:rPr>
-          <w:b w:val="0"/>
-          <w:bCs w:val="0"/>
-        </w:rPr>
-        <w:t xml:space="preserve"> Editor (PIE) session and test gameplay through the headset viewport.</w:t>
-      </w:r>
-    </w:p>
-    <w:p>
-      <w:pPr>
-        <w:pStyle w:val="Normal"/>
-      </w:pPr>
-      <w:r>
-        <w:rPr/>
+          <w:rFonts w:hint="eastAsia"/>
+        </w:rPr>
+      </w:pPr>
+      <w:r>
+        <w:t>Select VR Preview and click the Play button to begin a Play In Editor (PIE) session and test gameplay through the headset viewport.</w:t>
+      </w:r>
+    </w:p>
+    <w:p>
+      <w:pPr>
+        <w:rPr>
+          <w:rFonts w:hint="eastAsia"/>
+        </w:rPr>
+      </w:pPr>
+      <w:r>
         <w:t>-----------------------------------------------------------------------------------------</w:t>
       </w:r>
       <w:r>
-        <w:rPr/>
         <w:t xml:space="preserve"> </w:t>
       </w:r>
       <w:r>
-        <w:rPr/>
         <w:t>SECTION</w:t>
       </w:r>
       <w:r>
-        <w:rPr/>
         <w:t xml:space="preserve"> BREAK --</w:t>
       </w:r>
     </w:p>
@@ -1391,7 +1254,7 @@
           <w:szCs w:val="32"/>
         </w:rPr>
       </w:pPr>
-      <w:bookmarkStart w:name="_Toc6358075" w:id="2047464742"/>
+      <w:bookmarkStart w:name="_Toc1254492740" w:id="1913654602"/>
       <w:r>
         <w:rPr>
           <w:sz w:val="32"/>
@@ -1406,203 +1269,7 @@
         </w:rPr>
         <w:t>Recommendations</w:t>
       </w:r>
-      <w:bookmarkEnd w:id="2047464742"/>
-    </w:p>
-    <w:p>
-      <w:pPr>
-        <w:pStyle w:val="ListParagraph"/>
-        <w:numPr>
-          <w:ilvl w:val="0"/>
-          <w:numId w:val="12"/>
-        </w:numPr>
-        <w:rPr>
-          <w:rFonts w:hint="eastAsia"/>
-        </w:rPr>
-      </w:pPr>
-      <w:r>
-        <w:t>Prerequisites</w:t>
-      </w:r>
-    </w:p>
-    <w:p>
-      <w:pPr>
-        <w:pStyle w:val="ListParagraph"/>
-        <w:numPr>
-          <w:ilvl w:val="1"/>
-          <w:numId w:val="12"/>
-        </w:numPr>
-        <w:rPr>
-          <w:rFonts w:hint="eastAsia"/>
-        </w:rPr>
-      </w:pPr>
-      <w:r>
-        <w:t>Coding</w:t>
-      </w:r>
-    </w:p>
-    <w:p>
-      <w:pPr>
-        <w:pStyle w:val="ListParagraph"/>
-        <w:numPr>
-          <w:ilvl w:val="2"/>
-          <w:numId w:val="12"/>
-        </w:numPr>
-        <w:rPr>
-          <w:rFonts w:hint="eastAsia"/>
-        </w:rPr>
-      </w:pPr>
-      <w:r>
-        <w:t>Blueprint Visual Scripting</w:t>
-      </w:r>
-    </w:p>
-    <w:p>
-      <w:pPr>
-        <w:pStyle w:val="ListParagraph"/>
-        <w:numPr>
-          <w:ilvl w:val="3"/>
-          <w:numId w:val="12"/>
-        </w:numPr>
-        <w:rPr>
-          <w:rFonts w:hint="eastAsia"/>
-        </w:rPr>
-      </w:pPr>
-      <w:r>
-        <w:t>Blueprint Types</w:t>
-      </w:r>
-    </w:p>
-    <w:p>
-      <w:pPr>
-        <w:pStyle w:val="ListParagraph"/>
-        <w:numPr>
-          <w:ilvl w:val="2"/>
-          <w:numId w:val="12"/>
-        </w:numPr>
-        <w:rPr>
-          <w:rFonts w:hint="eastAsia"/>
-        </w:rPr>
-      </w:pPr>
-      <w:r>
-        <w:t>Python</w:t>
-      </w:r>
-    </w:p>
-    <w:p>
-      <w:pPr>
-        <w:pStyle w:val="ListParagraph"/>
-        <w:numPr>
-          <w:ilvl w:val="2"/>
-          <w:numId w:val="12"/>
-        </w:numPr>
-        <w:rPr>
-          <w:rFonts w:hint="eastAsia"/>
-        </w:rPr>
-      </w:pPr>
-      <w:r>
-        <w:t>C++</w:t>
-      </w:r>
-    </w:p>
-    <w:p>
-      <w:pPr>
-        <w:pStyle w:val="ListParagraph"/>
-        <w:numPr>
-          <w:ilvl w:val="0"/>
-          <w:numId w:val="12"/>
-        </w:numPr>
-        <w:rPr>
-          <w:rFonts w:hint="eastAsia"/>
-        </w:rPr>
-      </w:pPr>
-      <w:r>
-        <w:t>3D Modeling</w:t>
-      </w:r>
-    </w:p>
-    <w:p>
-      <w:pPr>
-        <w:pStyle w:val="ListParagraph"/>
-        <w:numPr>
-          <w:ilvl w:val="1"/>
-          <w:numId w:val="12"/>
-        </w:numPr>
-        <w:rPr>
-          <w:rFonts w:hint="eastAsia"/>
-        </w:rPr>
-      </w:pPr>
-      <w:hyperlink r:id="rId5">
-        <w:r>
-          <w:rPr>
-            <w:rStyle w:val="Hyperlink"/>
-          </w:rPr>
-          <w:t>Auto</w:t>
-        </w:r>
-        <w:r>
-          <w:rPr>
-            <w:rStyle w:val="Hyperlink"/>
-          </w:rPr>
-          <w:t>desk Fusion</w:t>
-        </w:r>
-      </w:hyperlink>
-    </w:p>
-    <w:p>
-      <w:pPr>
-        <w:pStyle w:val="ListParagraph"/>
-        <w:numPr>
-          <w:ilvl w:val="0"/>
-          <w:numId w:val="9"/>
-        </w:numPr>
-        <w:rPr>
-          <w:rFonts w:hint="eastAsia"/>
-        </w:rPr>
-      </w:pPr>
-      <w:r>
-        <w:t>Game Development</w:t>
-      </w:r>
-    </w:p>
-    <w:p>
-      <w:pPr>
-        <w:pStyle w:val="ListParagraph"/>
-        <w:numPr>
-          <w:ilvl w:val="1"/>
-          <w:numId w:val="9"/>
-        </w:numPr>
-        <w:rPr>
-          <w:rFonts w:hint="eastAsia"/>
-        </w:rPr>
-      </w:pPr>
-      <w:hyperlink r:id="rId6">
-        <w:r>
-          <w:rPr>
-            <w:rStyle w:val="Hyperlink"/>
-          </w:rPr>
-          <w:t>Classes on Campus</w:t>
-        </w:r>
-      </w:hyperlink>
-    </w:p>
-    <w:p>
-      <w:pPr>
-        <w:pStyle w:val="ListParagraph"/>
-        <w:numPr>
-          <w:ilvl w:val="2"/>
-          <w:numId w:val="9"/>
-        </w:numPr>
-        <w:rPr>
-          <w:rFonts w:hint="eastAsia"/>
-        </w:rPr>
-      </w:pPr>
-      <w:r>
-        <w:t>C INF 371 Digital Game Design and Development I (3)</w:t>
-      </w:r>
-    </w:p>
-    <w:p>
-      <w:pPr>
-        <w:pStyle w:val="ListParagraph"/>
-        <w:numPr>
-          <w:ilvl w:val="2"/>
-          <w:numId w:val="9"/>
-        </w:numPr>
-        <w:rPr>
-          <w:rFonts w:hint="eastAsia"/>
-        </w:rPr>
-      </w:pPr>
-      <w:r>
-        <w:t>C INF 471 Digital Game Design and Development II (3)</w:t>
-      </w:r>
+      <w:bookmarkEnd w:id="1913654602"/>
     </w:p>
     <w:p>
       <w:pPr>
@@ -1616,7 +1283,12 @@
         </w:rPr>
       </w:pPr>
       <w:r>
-        <w:t>Terminology</w:t>
+        <w:rPr/>
+        <w:t xml:space="preserve">Meta Quest Link </w:t>
+      </w:r>
+      <w:r>
+        <w:rPr/>
+        <w:t>Requirements</w:t>
       </w:r>
     </w:p>
     <w:p>
@@ -1626,47 +1298,11 @@
           <w:ilvl w:val="1"/>
           <w:numId w:val="10"/>
         </w:numPr>
-        <w:rPr/>
-      </w:pPr>
-      <w:r>
-        <w:rPr/>
-        <w:t>Blueprint Visual Scripting</w:t>
-      </w:r>
-      <w:r>
-        <w:rPr/>
-        <w:t xml:space="preserve"> (BPs)</w:t>
-      </w:r>
-    </w:p>
-    <w:p>
-      <w:pPr>
-        <w:pStyle w:val="ListParagraph"/>
-        <w:numPr>
-          <w:ilvl w:val="0"/>
-          <w:numId w:val="10"/>
-        </w:numPr>
         <w:rPr>
           <w:rFonts w:hint="eastAsia"/>
         </w:rPr>
       </w:pPr>
-      <w:r>
-        <w:t xml:space="preserve">Meta Quest Link </w:t>
-      </w:r>
-      <w:r>
-        <w:t>Requirements</w:t>
-      </w:r>
-    </w:p>
-    <w:p>
-      <w:pPr>
-        <w:pStyle w:val="ListParagraph"/>
-        <w:numPr>
-          <w:ilvl w:val="1"/>
-          <w:numId w:val="10"/>
-        </w:numPr>
-        <w:rPr>
-          <w:rFonts w:hint="eastAsia"/>
-        </w:rPr>
-      </w:pPr>
-      <w:hyperlink r:id="rId7">
+      <w:hyperlink r:id="rId10">
         <w:r>
           <w:rPr>
             <w:rStyle w:val="Hyperlink"/>
@@ -2664,10 +2300,11 @@
     </w:tbl>
     <w:p>
       <w:pPr>
-        <w:pStyle w:val="Normal"/>
-      </w:pPr>
-      <w:r>
-        <w:rPr/>
+        <w:rPr>
+          <w:rFonts w:hint="eastAsia"/>
+        </w:rPr>
+      </w:pPr>
+      <w:r>
         <w:t>----------------------------------------------------------------------------------------- SECTION BREAK --</w:t>
       </w:r>
     </w:p>
@@ -2679,17 +2316,24 @@
           <w:szCs w:val="32"/>
         </w:rPr>
       </w:pPr>
-      <w:bookmarkStart w:name="_Toc1436287328" w:id="806829119"/>
+      <w:bookmarkStart w:name="_Toc299706706" w:id="1377833316"/>
       <w:r>
         <w:rPr>
           <w:sz w:val="32"/>
           <w:szCs w:val="32"/>
         </w:rPr>
-        <w:t>Download Links</w:t>
-      </w:r>
-      <w:bookmarkEnd w:id="806829119"/>
-    </w:p>
-    <w:bookmarkStart w:name="Epic_Games_Launcher" w:id="0"/>
+        <w:t>Download</w:t>
+      </w:r>
+      <w:r>
+        <w:rPr>
+          <w:sz w:val="32"/>
+          <w:szCs w:val="32"/>
+        </w:rPr>
+        <w:t xml:space="preserve"> Links</w:t>
+      </w:r>
+      <w:bookmarkEnd w:id="1377833316"/>
+    </w:p>
+    <w:bookmarkStart w:name="Epic_Games_Launcher" w:id="5"/>
     <w:p>
       <w:pPr>
         <w:rPr>
@@ -2717,9 +2361,9 @@
         </w:rPr>
         <w:fldChar w:fldCharType="end"/>
       </w:r>
-      <w:bookmarkEnd w:id="0"/>
-    </w:p>
-    <w:bookmarkStart w:name="Oculus_PC_app_download" w:id="1"/>
+      <w:bookmarkEnd w:id="5"/>
+    </w:p>
+    <w:bookmarkStart w:name="Oculus_PC_app_download" w:id="6"/>
     <w:p>
       <w:pPr>
         <w:rPr>
@@ -2748,32 +2392,46 @@
         </w:rPr>
         <w:fldChar w:fldCharType="end"/>
       </w:r>
-      <w:bookmarkEnd w:id="1"/>
-    </w:p>
+      <w:bookmarkEnd w:id="6"/>
+    </w:p>
+    <w:bookmarkStart w:name="GitHub_Deskstop_Download" w:id="7"/>
     <w:p>
       <w:pPr>
         <w:rPr>
           <w:rStyle w:val="Hyperlink"/>
-        </w:rPr>
-      </w:pPr>
-      <w:bookmarkStart w:name="GitHub_Deskstop_Download" w:id="1764467904"/>
-      <w:hyperlink r:id="R7a7d54d958164712">
-        <w:r>
-          <w:rPr>
-            <w:rStyle w:val="Hyperlink"/>
-          </w:rPr>
-          <w:t>GitHub Desktop</w:t>
-        </w:r>
-      </w:hyperlink>
-      <w:bookmarkEnd w:id="1764467904"/>
-    </w:p>
-    <w:p>
-      <w:pPr>
-        <w:rPr>
           <w:rFonts w:hint="eastAsia"/>
         </w:rPr>
       </w:pPr>
-      <w:hyperlink r:id="rId9">
+      <w:r>
+        <w:fldChar w:fldCharType="begin"/>
+      </w:r>
+      <w:r>
+        <w:instrText>HYPERLINK "https://desktop.github.com/" \h</w:instrText>
+      </w:r>
+      <w:r>
+        <w:fldChar w:fldCharType="separate"/>
+      </w:r>
+      <w:r>
+        <w:rPr>
+          <w:rStyle w:val="Hyperlink"/>
+        </w:rPr>
+        <w:t>GitHub Desktop</w:t>
+      </w:r>
+      <w:r>
+        <w:rPr>
+          <w:rStyle w:val="Hyperlink"/>
+        </w:rPr>
+        <w:fldChar w:fldCharType="end"/>
+      </w:r>
+      <w:bookmarkEnd w:id="7"/>
+    </w:p>
+    <w:p>
+      <w:pPr>
+        <w:rPr>
+          <w:rFonts w:hint="eastAsia"/>
+        </w:rPr>
+      </w:pPr>
+      <w:hyperlink r:id="rId11">
         <w:r>
           <w:rPr>
             <w:rStyle w:val="Hyperlink"/>
@@ -2782,7 +2440,7 @@
         </w:r>
       </w:hyperlink>
     </w:p>
-    <w:bookmarkStart w:name="Android_Studio_download" w:id="2"/>
+    <w:bookmarkStart w:name="Android_Studio_download" w:id="8"/>
     <w:p>
       <w:pPr>
         <w:rPr>
@@ -2812,9 +2470,8 @@
         </w:rPr>
         <w:fldChar w:fldCharType="end"/>
       </w:r>
-      <w:bookmarkEnd w:id="2"/>
-    </w:p>
-    <w:bookmarkStart w:name="Bookmark1" w:id="3"/>
+      <w:bookmarkEnd w:id="8"/>
+    </w:p>
     <w:p>
       <w:pPr>
         <w:rPr>
@@ -2823,51 +2480,54 @@
           <w:bCs/>
         </w:rPr>
       </w:pPr>
-      <w:r>
-        <w:fldChar w:fldCharType="begin"/>
-      </w:r>
-      <w:r>
-        <w:instrText>HYPERLINK "https://visualstudio.microsoft.com/" \h</w:instrText>
-      </w:r>
-      <w:r>
-        <w:rPr>
-          <w:rFonts w:hint="eastAsia"/>
-        </w:rPr>
-        <w:fldChar w:fldCharType="separate"/>
-      </w:r>
-      <w:r>
-        <w:rPr>
-          <w:rStyle w:val="Hyperlink"/>
-        </w:rPr>
-        <w:t>Visual Studio Code</w:t>
-      </w:r>
-      <w:r>
-        <w:rPr>
-          <w:rStyle w:val="Hyperlink"/>
-        </w:rPr>
-        <w:fldChar w:fldCharType="end"/>
-      </w:r>
-      <w:bookmarkEnd w:id="3"/>
-    </w:p>
-    <w:p>
-      <w:pPr/>
-      <w:bookmarkStart w:name="Python_Download" w:id="2017505986"/>
-      <w:hyperlink r:id="Rb16632a7527a4703">
+      <w:hyperlink r:id="rId12">
         <w:r>
           <w:rPr>
             <w:rStyle w:val="Hyperlink"/>
           </w:rPr>
-          <w:t>Python</w:t>
+          <w:t>Visual Studio Code</w:t>
         </w:r>
       </w:hyperlink>
-      <w:bookmarkEnd w:id="2017505986"/>
-    </w:p>
-    <w:p>
-      <w:pPr>
-        <w:pStyle w:val="Normal"/>
-      </w:pPr>
-      <w:r>
-        <w:rPr/>
+      <w:bookmarkStart w:name="Bookmark1" w:id="9"/>
+      <w:bookmarkEnd w:id="9"/>
+    </w:p>
+    <w:bookmarkStart w:name="Python_Download" w:id="10"/>
+    <w:p>
+      <w:pPr>
+        <w:rPr>
+          <w:rFonts w:hint="eastAsia"/>
+        </w:rPr>
+      </w:pPr>
+      <w:r>
+        <w:fldChar w:fldCharType="begin"/>
+      </w:r>
+      <w:r>
+        <w:instrText>HYPERLINK "https://www.python.org/" \h</w:instrText>
+      </w:r>
+      <w:r>
+        <w:fldChar w:fldCharType="separate"/>
+      </w:r>
+      <w:r>
+        <w:rPr>
+          <w:rStyle w:val="Hyperlink"/>
+        </w:rPr>
+        <w:t>Python</w:t>
+      </w:r>
+      <w:r>
+        <w:rPr>
+          <w:rStyle w:val="Hyperlink"/>
+        </w:rPr>
+        <w:fldChar w:fldCharType="end"/>
+      </w:r>
+      <w:bookmarkEnd w:id="10"/>
+    </w:p>
+    <w:p>
+      <w:pPr>
+        <w:rPr>
+          <w:rFonts w:hint="eastAsia"/>
+        </w:rPr>
+      </w:pPr>
+      <w:r>
         <w:t>----------------------------------------------------------------------------------------- SECTION BREAK --</w:t>
       </w:r>
     </w:p>
@@ -2881,7 +2541,7 @@
           <w:szCs w:val="32"/>
         </w:rPr>
       </w:pPr>
-      <w:bookmarkStart w:name="_Toc654454917" w:id="1940787145"/>
+      <w:bookmarkStart w:name="_Toc409902007" w:id="1194592027"/>
       <w:r>
         <w:rPr>
           <w:sz w:val="32"/>
@@ -2889,31 +2549,46 @@
         </w:rPr>
         <w:t>Unreal Engine 5 Plugins</w:t>
       </w:r>
-      <w:bookmarkEnd w:id="1940787145"/>
-    </w:p>
+      <w:bookmarkEnd w:id="1194592027"/>
+    </w:p>
+    <w:bookmarkStart w:name="TCP_Socket_Plugin" w:id="12"/>
     <w:p>
       <w:pPr>
         <w:rPr>
           <w:rStyle w:val="Hyperlink"/>
-        </w:rPr>
-      </w:pPr>
-      <w:bookmarkStart w:name="TCP_Socket_Plugin" w:id="162562746"/>
-      <w:hyperlink r:id="Re1a0838153774e87">
-        <w:r>
-          <w:rPr>
-            <w:rStyle w:val="Hyperlink"/>
-          </w:rPr>
-          <w:t>TCP Socket Plugin</w:t>
-        </w:r>
-      </w:hyperlink>
-      <w:bookmarkEnd w:id="162562746"/>
-    </w:p>
-    <w:p>
-      <w:pPr>
-        <w:pStyle w:val="Normal"/>
-      </w:pPr>
-      <w:r>
-        <w:rPr/>
+          <w:rFonts w:hint="eastAsia"/>
+        </w:rPr>
+      </w:pPr>
+      <w:r>
+        <w:fldChar w:fldCharType="begin"/>
+      </w:r>
+      <w:r>
+        <w:instrText>HYPERLINK "https://www.unrealengine.com/marketplace/en-US/product/tcp-socket-plugin" \h</w:instrText>
+      </w:r>
+      <w:r>
+        <w:fldChar w:fldCharType="separate"/>
+      </w:r>
+      <w:r>
+        <w:rPr>
+          <w:rStyle w:val="Hyperlink"/>
+        </w:rPr>
+        <w:t>TCP Socket Plugin</w:t>
+      </w:r>
+      <w:r>
+        <w:rPr>
+          <w:rStyle w:val="Hyperlink"/>
+        </w:rPr>
+        <w:fldChar w:fldCharType="end"/>
+      </w:r>
+      <w:bookmarkEnd w:id="12"/>
+    </w:p>
+    <w:p>
+      <w:pPr>
+        <w:rPr>
+          <w:rFonts w:hint="eastAsia"/>
+        </w:rPr>
+      </w:pPr>
+      <w:r>
         <w:t>----------------------------------------------------------------------------------------- SECTION BREAK --</w:t>
       </w:r>
     </w:p>
@@ -2927,22 +2602,29 @@
           <w:szCs w:val="32"/>
         </w:rPr>
       </w:pPr>
-      <w:bookmarkStart w:name="_Toc368788099" w:id="1163661382"/>
+      <w:bookmarkStart w:name="_Toc1331223840" w:id="1407018167"/>
       <w:r>
         <w:rPr>
           <w:sz w:val="32"/>
           <w:szCs w:val="32"/>
         </w:rPr>
-        <w:t>Documentation Reference</w:t>
+        <w:t xml:space="preserve">Documentation </w:t>
       </w:r>
       <w:r>
         <w:rPr>
           <w:sz w:val="32"/>
           <w:szCs w:val="32"/>
         </w:rPr>
+        <w:t>Reference</w:t>
+      </w:r>
+      <w:r>
+        <w:rPr>
+          <w:sz w:val="32"/>
+          <w:szCs w:val="32"/>
+        </w:rPr>
         <w:t>s</w:t>
       </w:r>
-      <w:bookmarkEnd w:id="1163661382"/>
+      <w:bookmarkEnd w:id="1407018167"/>
     </w:p>
     <w:p>
       <w:pPr>
@@ -2950,7 +2632,7 @@
           <w:rFonts w:hint="eastAsia"/>
         </w:rPr>
       </w:pPr>
-      <w:hyperlink r:id="rId16">
+      <w:hyperlink r:id="rId13">
         <w:r>
           <w:rPr>
             <w:rStyle w:val="Hyperlink"/>
@@ -2960,8 +2642,12 @@
       </w:hyperlink>
     </w:p>
     <w:p>
-      <w:pPr/>
-      <w:hyperlink r:id="R26bbf8e5d1f645b0">
+      <w:pPr>
+        <w:rPr>
+          <w:rFonts w:hint="eastAsia"/>
+        </w:rPr>
+      </w:pPr>
+      <w:hyperlink r:id="rId14">
         <w:r>
           <w:rPr>
             <w:rStyle w:val="Hyperlink"/>
@@ -2970,26 +2656,43 @@
         </w:r>
       </w:hyperlink>
     </w:p>
-    <w:p>
-      <w:pPr>
-        <w:pStyle w:val="Normal"/>
-      </w:pPr>
-      <w:bookmarkStart w:name="Documentation_Level_Editor" w:id="1574640360"/>
-      <w:hyperlink w:anchor="toolbar" r:id="R5b57a68760174573">
-        <w:r>
-          <w:rPr>
-            <w:rStyle w:val="Hyperlink"/>
-          </w:rPr>
-          <w:t>Level Editor</w:t>
-        </w:r>
-      </w:hyperlink>
-      <w:bookmarkEnd w:id="1574640360"/>
-    </w:p>
-    <w:p>
-      <w:pPr>
-        <w:pStyle w:val="Normal"/>
-      </w:pPr>
-      <w:hyperlink w:anchor="playineditor" r:id="R3fce7c54f9e24cbf">
+    <w:bookmarkStart w:name="Documentation_Level_Editor" w:id="14"/>
+    <w:p>
+      <w:pPr>
+        <w:rPr>
+          <w:rFonts w:hint="eastAsia"/>
+        </w:rPr>
+      </w:pPr>
+      <w:r>
+        <w:fldChar w:fldCharType="begin"/>
+      </w:r>
+      <w:r>
+        <w:instrText>HYPERLINK "https://dev.epicgames.com/documentation/en-us/unreal-engine/level-editor-in-unreal-engine" \l "toolbar" \h</w:instrText>
+      </w:r>
+      <w:r>
+        <w:fldChar w:fldCharType="separate"/>
+      </w:r>
+      <w:r>
+        <w:rPr>
+          <w:rStyle w:val="Hyperlink"/>
+        </w:rPr>
+        <w:t>Level Editor</w:t>
+      </w:r>
+      <w:r>
+        <w:rPr>
+          <w:rStyle w:val="Hyperlink"/>
+        </w:rPr>
+        <w:fldChar w:fldCharType="end"/>
+      </w:r>
+      <w:bookmarkEnd w:id="14"/>
+    </w:p>
+    <w:p>
+      <w:pPr>
+        <w:rPr>
+          <w:rFonts w:hint="eastAsia"/>
+        </w:rPr>
+      </w:pPr>
+      <w:hyperlink w:anchor="playineditor" r:id="rId15">
         <w:r>
           <w:rPr>
             <w:rStyle w:val="Hyperlink"/>
@@ -2998,30 +2701,44 @@
         </w:r>
       </w:hyperlink>
     </w:p>
-    <w:p>
-      <w:pPr>
-        <w:pStyle w:val="Normal"/>
+    <w:bookmarkStart w:name="Documentation_Quest_Link" w:id="15"/>
+    <w:p>
+      <w:pPr>
         <w:rPr>
           <w:rStyle w:val="Hyperlink"/>
-        </w:rPr>
-      </w:pPr>
-      <w:bookmarkStart w:name="Documentation_Quest_Link" w:id="504817839"/>
-      <w:hyperlink r:id="Rb6b0f7856ece456f">
-        <w:r>
-          <w:rPr>
-            <w:rStyle w:val="Hyperlink"/>
-          </w:rPr>
-          <w:t>Set up Meta Quest Link</w:t>
-        </w:r>
-      </w:hyperlink>
-      <w:bookmarkEnd w:id="504817839"/>
-    </w:p>
-    <w:p>
-      <w:pPr>
-        <w:pStyle w:val="Normal"/>
-      </w:pPr>
-      <w:r>
-        <w:rPr/>
+          <w:rFonts w:hint="eastAsia"/>
+        </w:rPr>
+      </w:pPr>
+      <w:r>
+        <w:fldChar w:fldCharType="begin"/>
+      </w:r>
+      <w:r>
+        <w:instrText>HYPERLINK "https://www.meta.com/help/quest/articles/headsets-and-accessories/oculus-link/set-up-link/" \h</w:instrText>
+      </w:r>
+      <w:r>
+        <w:fldChar w:fldCharType="separate"/>
+      </w:r>
+      <w:r>
+        <w:rPr>
+          <w:rStyle w:val="Hyperlink"/>
+        </w:rPr>
+        <w:t>Set up Meta Quest Link</w:t>
+      </w:r>
+      <w:r>
+        <w:rPr>
+          <w:rStyle w:val="Hyperlink"/>
+        </w:rPr>
+        <w:fldChar w:fldCharType="end"/>
+      </w:r>
+      <w:bookmarkEnd w:id="15"/>
+    </w:p>
+    <w:p>
+      <w:pPr>
+        <w:rPr>
+          <w:rFonts w:hint="eastAsia"/>
+        </w:rPr>
+      </w:pPr>
+      <w:r>
         <w:t>----------------------------------------------------------------------------------------- SECTION BREAK --</w:t>
       </w:r>
     </w:p>
@@ -3035,7 +2752,7 @@
           <w:szCs w:val="32"/>
         </w:rPr>
       </w:pPr>
-      <w:bookmarkStart w:name="_Toc238805182" w:id="5730199"/>
+      <w:bookmarkStart w:name="_Toc1384185756" w:id="1781027543"/>
       <w:r>
         <w:rPr>
           <w:sz w:val="32"/>
@@ -3043,11 +2760,15 @@
         </w:rPr>
         <w:t>Video References</w:t>
       </w:r>
-      <w:bookmarkEnd w:id="5730199"/>
-    </w:p>
-    <w:p>
-      <w:pPr/>
-      <w:hyperlink r:id="R462c02f75a1b48dd">
+      <w:bookmarkEnd w:id="1781027543"/>
+    </w:p>
+    <w:p>
+      <w:pPr>
+        <w:rPr>
+          <w:rFonts w:hint="eastAsia"/>
+        </w:rPr>
+      </w:pPr>
+      <w:hyperlink r:id="rId16">
         <w:r>
           <w:rPr>
             <w:rStyle w:val="Hyperlink"/>
@@ -3060,9 +2781,10 @@
       <w:pPr>
         <w:rPr>
           <w:rStyle w:val="Hyperlink"/>
-        </w:rPr>
-      </w:pPr>
-      <w:hyperlink r:id="R07a5df35a8754d6a">
+          <w:rFonts w:hint="eastAsia"/>
+        </w:rPr>
+      </w:pPr>
+      <w:hyperlink r:id="rId17">
         <w:r>
           <w:rPr>
             <w:rStyle w:val="Hyperlink"/>
@@ -3073,7 +2795,7 @@
     </w:p>
     <w:p>
       <w:pPr/>
-      <w:hyperlink r:id="Ra38098d994134a99">
+      <w:hyperlink r:id="R337ef207e3aa428b">
         <w:r>
           <w:rPr>
             <w:rStyle w:val="Hyperlink"/>
@@ -3081,212 +2803,6 @@
           <w:t>PySpice - Part 1: Introduction &amp; Disscussion</w:t>
         </w:r>
       </w:hyperlink>
-    </w:p>
-    <w:p>
-      <w:pPr>
-        <w:pStyle w:val="Normal"/>
-      </w:pPr>
-      <w:r>
-        <w:rPr/>
-        <w:t>----------------------------------------------------------------------------------------- SECTION BREAK --</w:t>
-      </w:r>
-    </w:p>
-    <w:p>
-      <w:pPr>
-        <w:pStyle w:val="Heading1"/>
-        <w:rPr>
-          <w:sz w:val="32"/>
-          <w:szCs w:val="32"/>
-        </w:rPr>
-      </w:pPr>
-      <w:bookmarkStart w:name="_Toc731652684" w:id="177586243"/>
-      <w:r>
-        <w:rPr>
-          <w:sz w:val="32"/>
-          <w:szCs w:val="32"/>
-        </w:rPr>
-        <w:t>Blueprint Organization</w:t>
-      </w:r>
-      <w:bookmarkEnd w:id="177586243"/>
-    </w:p>
-    <w:p>
-      <w:pPr>
-        <w:pStyle w:val="Normal"/>
-        <w:rPr>
-          <w:b w:val="0"/>
-          <w:bCs w:val="0"/>
-        </w:rPr>
-      </w:pPr>
-    </w:p>
-    <w:p>
-      <w:pPr>
-        <w:pStyle w:val="Normal"/>
-        <w:rPr>
-          <w:b w:val="0"/>
-          <w:bCs w:val="0"/>
-        </w:rPr>
-      </w:pPr>
-    </w:p>
-    <w:p>
-      <w:pPr>
-        <w:pStyle w:val="Normal"/>
-        <w:rPr>
-          <w:b w:val="0"/>
-          <w:bCs w:val="0"/>
-        </w:rPr>
-      </w:pPr>
-    </w:p>
-    <w:p>
-      <w:pPr>
-        <w:pStyle w:val="Normal"/>
-        <w:rPr>
-          <w:b w:val="0"/>
-          <w:bCs w:val="0"/>
-        </w:rPr>
-      </w:pPr>
-    </w:p>
-    <w:p>
-      <w:pPr>
-        <w:pStyle w:val="Normal"/>
-        <w:rPr>
-          <w:b w:val="0"/>
-          <w:bCs w:val="0"/>
-        </w:rPr>
-      </w:pPr>
-    </w:p>
-    <w:p>
-      <w:pPr>
-        <w:pStyle w:val="Normal"/>
-        <w:rPr>
-          <w:b w:val="0"/>
-          <w:bCs w:val="0"/>
-        </w:rPr>
-      </w:pPr>
-    </w:p>
-    <w:p>
-      <w:pPr>
-        <w:pStyle w:val="Normal"/>
-        <w:rPr>
-          <w:b w:val="0"/>
-          <w:bCs w:val="0"/>
-        </w:rPr>
-      </w:pPr>
-    </w:p>
-    <w:p>
-      <w:pPr/>
-      <w:r>
-        <w:drawing>
-          <wp:inline wp14:editId="3E5B0F93" wp14:anchorId="61A4D6D6">
-            <wp:extent cx="3162742" cy="1524213"/>
-            <wp:effectExtent l="0" t="0" r="0" b="0"/>
-            <wp:docPr id="969377456" name="Picture 969377456" title=""/>
-            <wp:cNvGraphicFramePr>
-              <a:graphicFrameLocks noChangeAspect="1"/>
-            </wp:cNvGraphicFramePr>
-            <a:graphic>
-              <a:graphicData uri="http://schemas.openxmlformats.org/drawingml/2006/picture">
-                <pic:pic>
-                  <pic:nvPicPr>
-                    <pic:cNvPr id="0" name="Picture 969377456"/>
-                    <pic:cNvPicPr/>
-                  </pic:nvPicPr>
-                  <pic:blipFill>
-                    <a:blip r:embed="R1228f88e6a064e70">
-                      <a:extLst xmlns:a="http://schemas.openxmlformats.org/drawingml/2006/main">
-                        <a:ext uri="{28A0092B-C50C-407E-A947-70E740481C1C}">
-                          <a14:useLocalDpi xmlns:a14="http://schemas.microsoft.com/office/drawing/2010/main" val="0"/>
-                        </a:ext>
-                      </a:extLst>
-                    </a:blip>
-                    <a:stretch>
-                      <a:fillRect/>
-                    </a:stretch>
-                  </pic:blipFill>
-                  <pic:spPr>
-                    <a:xfrm rot="0" flipH="0" flipV="0">
-                      <a:off x="0" y="0"/>
-                      <a:ext cx="3162742" cy="1524213"/>
-                    </a:xfrm>
-                    <a:prstGeom prst="rect">
-                      <a:avLst/>
-                    </a:prstGeom>
-                  </pic:spPr>
-                </pic:pic>
-              </a:graphicData>
-            </a:graphic>
-          </wp:inline>
-        </w:drawing>
-      </w:r>
-      <w:r>
-        <w:drawing>
-          <wp:inline wp14:editId="7C10BB2B" wp14:anchorId="59B90905">
-            <wp:extent cx="3077004" cy="2152951"/>
-            <wp:effectExtent l="0" t="0" r="0" b="0"/>
-            <wp:docPr id="2047974445" name="Picture 2047974445" title=""/>
-            <wp:cNvGraphicFramePr>
-              <a:graphicFrameLocks noChangeAspect="1"/>
-            </wp:cNvGraphicFramePr>
-            <a:graphic>
-              <a:graphicData uri="http://schemas.openxmlformats.org/drawingml/2006/picture">
-                <pic:pic>
-                  <pic:nvPicPr>
-                    <pic:cNvPr id="0" name="Picture 2047974445"/>
-                    <pic:cNvPicPr/>
-                  </pic:nvPicPr>
-                  <pic:blipFill>
-                    <a:blip r:embed="Re6eb689df67c423e">
-                      <a:extLst xmlns:a="http://schemas.openxmlformats.org/drawingml/2006/main">
-                        <a:ext uri="{28A0092B-C50C-407E-A947-70E740481C1C}">
-                          <a14:useLocalDpi xmlns:a14="http://schemas.microsoft.com/office/drawing/2010/main" val="0"/>
-                        </a:ext>
-                      </a:extLst>
-                    </a:blip>
-                    <a:stretch>
-                      <a:fillRect/>
-                    </a:stretch>
-                  </pic:blipFill>
-                  <pic:spPr>
-                    <a:xfrm rot="0" flipH="0" flipV="0">
-                      <a:off x="0" y="0"/>
-                      <a:ext cx="3077004" cy="2152951"/>
-                    </a:xfrm>
-                    <a:prstGeom prst="rect">
-                      <a:avLst/>
-                    </a:prstGeom>
-                  </pic:spPr>
-                </pic:pic>
-              </a:graphicData>
-            </a:graphic>
-          </wp:inline>
-        </w:drawing>
-      </w:r>
-    </w:p>
-    <w:p>
-      <w:pPr>
-        <w:pStyle w:val="Normal"/>
-      </w:pPr>
-      <w:r>
-        <w:rPr/>
-        <w:t>----------------------------------------------------------------------------------------- SECTION BREAK --</w:t>
-      </w:r>
-    </w:p>
-    <w:p>
-      <w:pPr>
-        <w:pStyle w:val="Heading1"/>
-        <w:rPr>
-          <w:sz w:val="32"/>
-          <w:szCs w:val="32"/>
-        </w:rPr>
-      </w:pPr>
-      <w:bookmarkStart w:name="_Toc300358498" w:id="1666098160"/>
-      <w:r>
-        <w:rPr>
-          <w:sz w:val="32"/>
-          <w:szCs w:val="32"/>
-        </w:rPr>
-        <w:t>Miscellaneous</w:t>
-      </w:r>
-      <w:bookmarkEnd w:id="1666098160"/>
     </w:p>
     <w:sectPr>
       <w:pgSz w:w="12240" w:h="15840" w:orient="portrait"/>
@@ -3302,19 +2818,19 @@
 <int2:intelligence xmlns:int2="http://schemas.microsoft.com/office/intelligence/2020/intelligence" xmlns:oel="http://schemas.microsoft.com/office/2019/extlst">
   <int2:observations>
     <int2:textHash int2:hashCode="iHcnUPeZ1COpps" int2:id="F7jVOp00">
-      <int2:state int2:type="AugLoop_Text_Critique" int2:value="Rejected"/>
+      <int2:state int2:value="Rejected" int2:type="AugLoop_Text_Critique"/>
     </int2:textHash>
     <int2:textHash int2:hashCode="pl4dOEXPOxCgGT" int2:id="YpSgmwnT">
-      <int2:state int2:type="AugLoop_Text_Critique" int2:value="Rejected"/>
+      <int2:state int2:value="Rejected" int2:type="AugLoop_Text_Critique"/>
     </int2:textHash>
     <int2:textHash int2:hashCode="jjpAnbzkZdxrUx" int2:id="q2eFV8A2">
-      <int2:state int2:type="AugLoop_Text_Critique" int2:value="Rejected"/>
+      <int2:state int2:value="Rejected" int2:type="AugLoop_Text_Critique"/>
     </int2:textHash>
     <int2:textHash int2:hashCode="XM4FsrD+D2uPzY" int2:id="v8QnFvtF">
-      <int2:state int2:type="AugLoop_Text_Critique" int2:value="Rejected"/>
+      <int2:state int2:value="Rejected" int2:type="AugLoop_Text_Critique"/>
     </int2:textHash>
     <int2:bookmark int2:bookmarkName="_Int_7iWpVTaZ" int2:invalidationBookmarkName="" int2:hashCode="EmvxDFhynJ7Pmi" int2:id="XGrPT2cp">
-      <int2:state int2:type="WordDesignerSuggestedImageAnnotation" int2:value="Reviewed"/>
+      <int2:state int2:value="Reviewed" int2:type="WordDesignerSuggestedImageAnnotation"/>
     </int2:bookmark>
   </int2:observations>
   <int2:intelligenceSettings/>
@@ -3324,543 +2840,6 @@
 
 <file path=word/numbering.xml><?xml version="1.0" encoding="utf-8"?>
 <w:numbering xmlns:wpc="http://schemas.microsoft.com/office/word/2010/wordprocessingCanvas" xmlns:cx="http://schemas.microsoft.com/office/drawing/2014/chartex" xmlns:cx1="http://schemas.microsoft.com/office/drawing/2015/9/8/chartex" xmlns:cx2="http://schemas.microsoft.com/office/drawing/2015/10/21/chartex" xmlns:cx3="http://schemas.microsoft.com/office/drawing/2016/5/9/chartex" xmlns:cx4="http://schemas.microsoft.com/office/drawing/2016/5/10/chartex" xmlns:cx5="http://schemas.microsoft.com/office/drawing/2016/5/11/chartex" xmlns:cx6="http://schemas.microsoft.com/office/drawing/2016/5/12/chartex" xmlns:cx7="http://schemas.microsoft.com/office/drawing/2016/5/13/chartex" xmlns:cx8="http://schemas.microsoft.com/office/drawing/2016/5/14/chartex" xmlns:mc="http://schemas.openxmlformats.org/markup-compatibility/2006" xmlns:aink="http://schemas.microsoft.com/office/drawing/2016/ink" xmlns:am3d="http://schemas.microsoft.com/office/drawing/2017/model3d" xmlns:o="urn:schemas-microsoft-com:office:office" xmlns:oel="http://schemas.microsoft.com/office/2019/extlst" xmlns:r="http://schemas.openxmlformats.org/officeDocument/2006/relationships" xmlns:m="http://schemas.openxmlformats.org/officeDocument/2006/math" xmlns:v="urn:schemas-microsoft-com:vml" xmlns:wp14="http://schemas.microsoft.com/office/word/2010/wordprocessingDrawing" xmlns:wp="http://schemas.openxmlformats.org/drawingml/2006/wordprocessingDrawing" xmlns:w10="urn:schemas-microsoft-com:office:word" xmlns:w="http://schemas.openxmlformats.org/wordprocessingml/2006/main" xmlns:w14="http://schemas.microsoft.com/office/word/2010/wordml" xmlns:w15="http://schemas.microsoft.com/office/word/2012/wordml" xmlns:w16cex="http://schemas.microsoft.com/office/word/2018/wordml/cex" xmlns:w16cid="http://schemas.microsoft.com/office/word/2016/wordml/cid" xmlns:w16="http://schemas.microsoft.com/office/word/2018/wordml" xmlns:w16du="http://schemas.microsoft.com/office/word/2023/wordml/word16du" xmlns:w16sdtdh="http://schemas.microsoft.com/office/word/2020/wordml/sdtdatahash" xmlns:w16se="http://schemas.microsoft.com/office/word/2015/wordml/symex" xmlns:wpg="http://schemas.microsoft.com/office/word/2010/wordprocessingGroup" xmlns:wpi="http://schemas.microsoft.com/office/word/2010/wordprocessingInk" xmlns:wne="http://schemas.microsoft.com/office/word/2006/wordml" xmlns:wps="http://schemas.microsoft.com/office/word/2010/wordprocessingShape" mc:Ignorable="w14 w15 w16se w16cid w16 w16cex w16sdtdh w16du wp14">
-  <w:abstractNum xmlns:w="http://schemas.openxmlformats.org/wordprocessingml/2006/main" w:abstractNumId="18">
-    <w:nsid w:val="3f304455"/>
-    <w:multiLevelType xmlns:w="http://schemas.openxmlformats.org/wordprocessingml/2006/main" w:val="hybridMultilevel"/>
-    <w:lvl xmlns:w="http://schemas.openxmlformats.org/wordprocessingml/2006/main" w:ilvl="0">
-      <w:start w:val="1"/>
-      <w:numFmt w:val="decimal"/>
-      <w:lvlText w:val="%1."/>
-      <w:lvlJc w:val="left"/>
-      <w:pPr>
-        <w:ind w:left="720" w:hanging="360"/>
-      </w:pPr>
-    </w:lvl>
-    <w:lvl xmlns:w="http://schemas.openxmlformats.org/wordprocessingml/2006/main" w:ilvl="1">
-      <w:start w:val="1"/>
-      <w:numFmt w:val="lowerLetter"/>
-      <w:lvlText w:val="%2."/>
-      <w:lvlJc w:val="left"/>
-      <w:pPr>
-        <w:ind w:left="1440" w:hanging="360"/>
-      </w:pPr>
-    </w:lvl>
-    <w:lvl xmlns:w="http://schemas.openxmlformats.org/wordprocessingml/2006/main" w:ilvl="2">
-      <w:start w:val="1"/>
-      <w:numFmt w:val="lowerRoman"/>
-      <w:lvlText w:val="%3."/>
-      <w:lvlJc w:val="right"/>
-      <w:pPr>
-        <w:ind w:left="2160" w:hanging="180"/>
-      </w:pPr>
-    </w:lvl>
-    <w:lvl xmlns:w="http://schemas.openxmlformats.org/wordprocessingml/2006/main" w:ilvl="3">
-      <w:start w:val="1"/>
-      <w:numFmt w:val="decimal"/>
-      <w:lvlText w:val="%4."/>
-      <w:lvlJc w:val="left"/>
-      <w:pPr>
-        <w:ind w:left="2880" w:hanging="360"/>
-      </w:pPr>
-    </w:lvl>
-    <w:lvl xmlns:w="http://schemas.openxmlformats.org/wordprocessingml/2006/main" w:ilvl="4">
-      <w:start w:val="1"/>
-      <w:numFmt w:val="lowerLetter"/>
-      <w:lvlText w:val="%5."/>
-      <w:lvlJc w:val="left"/>
-      <w:pPr>
-        <w:ind w:left="3600" w:hanging="360"/>
-      </w:pPr>
-    </w:lvl>
-    <w:lvl xmlns:w="http://schemas.openxmlformats.org/wordprocessingml/2006/main" w:ilvl="5">
-      <w:start w:val="1"/>
-      <w:numFmt w:val="lowerRoman"/>
-      <w:lvlText w:val="%6."/>
-      <w:lvlJc w:val="right"/>
-      <w:pPr>
-        <w:ind w:left="4320" w:hanging="180"/>
-      </w:pPr>
-    </w:lvl>
-    <w:lvl xmlns:w="http://schemas.openxmlformats.org/wordprocessingml/2006/main" w:ilvl="6">
-      <w:start w:val="1"/>
-      <w:numFmt w:val="decimal"/>
-      <w:lvlText w:val="%7."/>
-      <w:lvlJc w:val="left"/>
-      <w:pPr>
-        <w:ind w:left="5040" w:hanging="360"/>
-      </w:pPr>
-    </w:lvl>
-    <w:lvl xmlns:w="http://schemas.openxmlformats.org/wordprocessingml/2006/main" w:ilvl="7">
-      <w:start w:val="1"/>
-      <w:numFmt w:val="lowerLetter"/>
-      <w:lvlText w:val="%8."/>
-      <w:lvlJc w:val="left"/>
-      <w:pPr>
-        <w:ind w:left="5760" w:hanging="360"/>
-      </w:pPr>
-    </w:lvl>
-    <w:lvl xmlns:w="http://schemas.openxmlformats.org/wordprocessingml/2006/main" w:ilvl="8">
-      <w:start w:val="1"/>
-      <w:numFmt w:val="lowerRoman"/>
-      <w:lvlText w:val="%9."/>
-      <w:lvlJc w:val="right"/>
-      <w:pPr>
-        <w:ind w:left="6480" w:hanging="180"/>
-      </w:pPr>
-    </w:lvl>
-  </w:abstractNum>
-  <w:abstractNum xmlns:w="http://schemas.openxmlformats.org/wordprocessingml/2006/main" w:abstractNumId="17">
-    <w:nsid w:val="4e7b3efd"/>
-    <w:multiLevelType xmlns:w="http://schemas.openxmlformats.org/wordprocessingml/2006/main" w:val="hybridMultilevel"/>
-    <w:lvl xmlns:w="http://schemas.openxmlformats.org/wordprocessingml/2006/main" w:ilvl="0">
-      <w:start w:val="1"/>
-      <w:numFmt w:val="decimal"/>
-      <w:lvlText w:val="%1."/>
-      <w:lvlJc w:val="left"/>
-      <w:pPr>
-        <w:ind w:left="720" w:hanging="360"/>
-      </w:pPr>
-    </w:lvl>
-    <w:lvl xmlns:w="http://schemas.openxmlformats.org/wordprocessingml/2006/main" w:ilvl="1">
-      <w:start w:val="1"/>
-      <w:numFmt w:val="lowerLetter"/>
-      <w:lvlText w:val="%2."/>
-      <w:lvlJc w:val="left"/>
-      <w:pPr>
-        <w:ind w:left="1440" w:hanging="360"/>
-      </w:pPr>
-    </w:lvl>
-    <w:lvl xmlns:w="http://schemas.openxmlformats.org/wordprocessingml/2006/main" w:ilvl="2">
-      <w:start w:val="1"/>
-      <w:numFmt w:val="lowerRoman"/>
-      <w:lvlText w:val="%3."/>
-      <w:lvlJc w:val="right"/>
-      <w:pPr>
-        <w:ind w:left="2160" w:hanging="180"/>
-      </w:pPr>
-    </w:lvl>
-    <w:lvl xmlns:w="http://schemas.openxmlformats.org/wordprocessingml/2006/main" w:ilvl="3">
-      <w:start w:val="1"/>
-      <w:numFmt w:val="decimal"/>
-      <w:lvlText w:val="%4."/>
-      <w:lvlJc w:val="left"/>
-      <w:pPr>
-        <w:ind w:left="2880" w:hanging="360"/>
-      </w:pPr>
-    </w:lvl>
-    <w:lvl xmlns:w="http://schemas.openxmlformats.org/wordprocessingml/2006/main" w:ilvl="4">
-      <w:start w:val="1"/>
-      <w:numFmt w:val="lowerLetter"/>
-      <w:lvlText w:val="%5."/>
-      <w:lvlJc w:val="left"/>
-      <w:pPr>
-        <w:ind w:left="3600" w:hanging="360"/>
-      </w:pPr>
-    </w:lvl>
-    <w:lvl xmlns:w="http://schemas.openxmlformats.org/wordprocessingml/2006/main" w:ilvl="5">
-      <w:start w:val="1"/>
-      <w:numFmt w:val="lowerRoman"/>
-      <w:lvlText w:val="%6."/>
-      <w:lvlJc w:val="right"/>
-      <w:pPr>
-        <w:ind w:left="4320" w:hanging="180"/>
-      </w:pPr>
-    </w:lvl>
-    <w:lvl xmlns:w="http://schemas.openxmlformats.org/wordprocessingml/2006/main" w:ilvl="6">
-      <w:start w:val="1"/>
-      <w:numFmt w:val="decimal"/>
-      <w:lvlText w:val="%7."/>
-      <w:lvlJc w:val="left"/>
-      <w:pPr>
-        <w:ind w:left="5040" w:hanging="360"/>
-      </w:pPr>
-    </w:lvl>
-    <w:lvl xmlns:w="http://schemas.openxmlformats.org/wordprocessingml/2006/main" w:ilvl="7">
-      <w:start w:val="1"/>
-      <w:numFmt w:val="lowerLetter"/>
-      <w:lvlText w:val="%8."/>
-      <w:lvlJc w:val="left"/>
-      <w:pPr>
-        <w:ind w:left="5760" w:hanging="360"/>
-      </w:pPr>
-    </w:lvl>
-    <w:lvl xmlns:w="http://schemas.openxmlformats.org/wordprocessingml/2006/main" w:ilvl="8">
-      <w:start w:val="1"/>
-      <w:numFmt w:val="lowerRoman"/>
-      <w:lvlText w:val="%9."/>
-      <w:lvlJc w:val="right"/>
-      <w:pPr>
-        <w:ind w:left="6480" w:hanging="180"/>
-      </w:pPr>
-    </w:lvl>
-  </w:abstractNum>
-  <w:abstractNum xmlns:w="http://schemas.openxmlformats.org/wordprocessingml/2006/main" w:abstractNumId="16">
-    <w:nsid w:val="2a49506b"/>
-    <w:multiLevelType xmlns:w="http://schemas.openxmlformats.org/wordprocessingml/2006/main" w:val="hybridMultilevel"/>
-    <w:lvl xmlns:w="http://schemas.openxmlformats.org/wordprocessingml/2006/main" w:ilvl="0">
-      <w:start w:val="1"/>
-      <w:numFmt w:val="decimal"/>
-      <w:lvlText w:val="%1."/>
-      <w:lvlJc w:val="left"/>
-      <w:pPr>
-        <w:ind w:left="720" w:hanging="360"/>
-      </w:pPr>
-    </w:lvl>
-    <w:lvl xmlns:w="http://schemas.openxmlformats.org/wordprocessingml/2006/main" w:ilvl="1">
-      <w:start w:val="1"/>
-      <w:numFmt w:val="lowerLetter"/>
-      <w:lvlText w:val="%2."/>
-      <w:lvlJc w:val="left"/>
-      <w:pPr>
-        <w:ind w:left="1440" w:hanging="360"/>
-      </w:pPr>
-    </w:lvl>
-    <w:lvl xmlns:w="http://schemas.openxmlformats.org/wordprocessingml/2006/main" w:ilvl="2">
-      <w:start w:val="1"/>
-      <w:numFmt w:val="lowerRoman"/>
-      <w:lvlText w:val="%3."/>
-      <w:lvlJc w:val="right"/>
-      <w:pPr>
-        <w:ind w:left="2160" w:hanging="180"/>
-      </w:pPr>
-    </w:lvl>
-    <w:lvl xmlns:w="http://schemas.openxmlformats.org/wordprocessingml/2006/main" w:ilvl="3">
-      <w:start w:val="1"/>
-      <w:numFmt w:val="decimal"/>
-      <w:lvlText w:val="%4."/>
-      <w:lvlJc w:val="left"/>
-      <w:pPr>
-        <w:ind w:left="2880" w:hanging="360"/>
-      </w:pPr>
-    </w:lvl>
-    <w:lvl xmlns:w="http://schemas.openxmlformats.org/wordprocessingml/2006/main" w:ilvl="4">
-      <w:start w:val="1"/>
-      <w:numFmt w:val="lowerLetter"/>
-      <w:lvlText w:val="%5."/>
-      <w:lvlJc w:val="left"/>
-      <w:pPr>
-        <w:ind w:left="3600" w:hanging="360"/>
-      </w:pPr>
-    </w:lvl>
-    <w:lvl xmlns:w="http://schemas.openxmlformats.org/wordprocessingml/2006/main" w:ilvl="5">
-      <w:start w:val="1"/>
-      <w:numFmt w:val="lowerRoman"/>
-      <w:lvlText w:val="%6."/>
-      <w:lvlJc w:val="right"/>
-      <w:pPr>
-        <w:ind w:left="4320" w:hanging="180"/>
-      </w:pPr>
-    </w:lvl>
-    <w:lvl xmlns:w="http://schemas.openxmlformats.org/wordprocessingml/2006/main" w:ilvl="6">
-      <w:start w:val="1"/>
-      <w:numFmt w:val="decimal"/>
-      <w:lvlText w:val="%7."/>
-      <w:lvlJc w:val="left"/>
-      <w:pPr>
-        <w:ind w:left="5040" w:hanging="360"/>
-      </w:pPr>
-    </w:lvl>
-    <w:lvl xmlns:w="http://schemas.openxmlformats.org/wordprocessingml/2006/main" w:ilvl="7">
-      <w:start w:val="1"/>
-      <w:numFmt w:val="lowerLetter"/>
-      <w:lvlText w:val="%8."/>
-      <w:lvlJc w:val="left"/>
-      <w:pPr>
-        <w:ind w:left="5760" w:hanging="360"/>
-      </w:pPr>
-    </w:lvl>
-    <w:lvl xmlns:w="http://schemas.openxmlformats.org/wordprocessingml/2006/main" w:ilvl="8">
-      <w:start w:val="1"/>
-      <w:numFmt w:val="lowerRoman"/>
-      <w:lvlText w:val="%9."/>
-      <w:lvlJc w:val="right"/>
-      <w:pPr>
-        <w:ind w:left="6480" w:hanging="180"/>
-      </w:pPr>
-    </w:lvl>
-  </w:abstractNum>
-  <w:abstractNum xmlns:w="http://schemas.openxmlformats.org/wordprocessingml/2006/main" w:abstractNumId="15">
-    <w:nsid w:val="6cd4e663"/>
-    <w:multiLevelType xmlns:w="http://schemas.openxmlformats.org/wordprocessingml/2006/main" w:val="hybridMultilevel"/>
-    <w:lvl xmlns:w="http://schemas.openxmlformats.org/wordprocessingml/2006/main" w:ilvl="0">
-      <w:start w:val="1"/>
-      <w:numFmt w:val="decimal"/>
-      <w:lvlText w:val="%1."/>
-      <w:lvlJc w:val="left"/>
-      <w:pPr>
-        <w:ind w:left="720" w:hanging="360"/>
-      </w:pPr>
-    </w:lvl>
-    <w:lvl xmlns:w="http://schemas.openxmlformats.org/wordprocessingml/2006/main" w:ilvl="1">
-      <w:start w:val="1"/>
-      <w:numFmt w:val="lowerLetter"/>
-      <w:lvlText w:val="%2."/>
-      <w:lvlJc w:val="left"/>
-      <w:pPr>
-        <w:ind w:left="1440" w:hanging="360"/>
-      </w:pPr>
-    </w:lvl>
-    <w:lvl xmlns:w="http://schemas.openxmlformats.org/wordprocessingml/2006/main" w:ilvl="2">
-      <w:start w:val="1"/>
-      <w:numFmt w:val="lowerRoman"/>
-      <w:lvlText w:val="%3."/>
-      <w:lvlJc w:val="right"/>
-      <w:pPr>
-        <w:ind w:left="2160" w:hanging="180"/>
-      </w:pPr>
-    </w:lvl>
-    <w:lvl xmlns:w="http://schemas.openxmlformats.org/wordprocessingml/2006/main" w:ilvl="3">
-      <w:start w:val="1"/>
-      <w:numFmt w:val="decimal"/>
-      <w:lvlText w:val="%4."/>
-      <w:lvlJc w:val="left"/>
-      <w:pPr>
-        <w:ind w:left="2880" w:hanging="360"/>
-      </w:pPr>
-    </w:lvl>
-    <w:lvl xmlns:w="http://schemas.openxmlformats.org/wordprocessingml/2006/main" w:ilvl="4">
-      <w:start w:val="1"/>
-      <w:numFmt w:val="lowerLetter"/>
-      <w:lvlText w:val="%5."/>
-      <w:lvlJc w:val="left"/>
-      <w:pPr>
-        <w:ind w:left="3600" w:hanging="360"/>
-      </w:pPr>
-    </w:lvl>
-    <w:lvl xmlns:w="http://schemas.openxmlformats.org/wordprocessingml/2006/main" w:ilvl="5">
-      <w:start w:val="1"/>
-      <w:numFmt w:val="lowerRoman"/>
-      <w:lvlText w:val="%6."/>
-      <w:lvlJc w:val="right"/>
-      <w:pPr>
-        <w:ind w:left="4320" w:hanging="180"/>
-      </w:pPr>
-    </w:lvl>
-    <w:lvl xmlns:w="http://schemas.openxmlformats.org/wordprocessingml/2006/main" w:ilvl="6">
-      <w:start w:val="1"/>
-      <w:numFmt w:val="decimal"/>
-      <w:lvlText w:val="%7."/>
-      <w:lvlJc w:val="left"/>
-      <w:pPr>
-        <w:ind w:left="5040" w:hanging="360"/>
-      </w:pPr>
-    </w:lvl>
-    <w:lvl xmlns:w="http://schemas.openxmlformats.org/wordprocessingml/2006/main" w:ilvl="7">
-      <w:start w:val="1"/>
-      <w:numFmt w:val="lowerLetter"/>
-      <w:lvlText w:val="%8."/>
-      <w:lvlJc w:val="left"/>
-      <w:pPr>
-        <w:ind w:left="5760" w:hanging="360"/>
-      </w:pPr>
-    </w:lvl>
-    <w:lvl xmlns:w="http://schemas.openxmlformats.org/wordprocessingml/2006/main" w:ilvl="8">
-      <w:start w:val="1"/>
-      <w:numFmt w:val="lowerRoman"/>
-      <w:lvlText w:val="%9."/>
-      <w:lvlJc w:val="right"/>
-      <w:pPr>
-        <w:ind w:left="6480" w:hanging="180"/>
-      </w:pPr>
-    </w:lvl>
-  </w:abstractNum>
-  <w:abstractNum xmlns:w="http://schemas.openxmlformats.org/wordprocessingml/2006/main" w:abstractNumId="14">
-    <w:nsid w:val="ffc2ccd"/>
-    <w:multiLevelType xmlns:w="http://schemas.openxmlformats.org/wordprocessingml/2006/main" w:val="hybridMultilevel"/>
-    <w:lvl xmlns:w="http://schemas.openxmlformats.org/wordprocessingml/2006/main" w:ilvl="0">
-      <w:start w:val="1"/>
-      <w:numFmt w:val="decimal"/>
-      <w:lvlText w:val="%1."/>
-      <w:lvlJc w:val="left"/>
-      <w:pPr>
-        <w:ind w:left="720" w:hanging="360"/>
-      </w:pPr>
-    </w:lvl>
-    <w:lvl xmlns:w="http://schemas.openxmlformats.org/wordprocessingml/2006/main" w:ilvl="1">
-      <w:start w:val="1"/>
-      <w:numFmt w:val="lowerLetter"/>
-      <w:lvlText w:val="%2."/>
-      <w:lvlJc w:val="left"/>
-      <w:pPr>
-        <w:ind w:left="1440" w:hanging="360"/>
-      </w:pPr>
-    </w:lvl>
-    <w:lvl xmlns:w="http://schemas.openxmlformats.org/wordprocessingml/2006/main" w:ilvl="2">
-      <w:start w:val="1"/>
-      <w:numFmt w:val="lowerRoman"/>
-      <w:lvlText w:val="%3."/>
-      <w:lvlJc w:val="right"/>
-      <w:pPr>
-        <w:ind w:left="2160" w:hanging="180"/>
-      </w:pPr>
-    </w:lvl>
-    <w:lvl xmlns:w="http://schemas.openxmlformats.org/wordprocessingml/2006/main" w:ilvl="3">
-      <w:start w:val="1"/>
-      <w:numFmt w:val="decimal"/>
-      <w:lvlText w:val="%4."/>
-      <w:lvlJc w:val="left"/>
-      <w:pPr>
-        <w:ind w:left="2880" w:hanging="360"/>
-      </w:pPr>
-    </w:lvl>
-    <w:lvl xmlns:w="http://schemas.openxmlformats.org/wordprocessingml/2006/main" w:ilvl="4">
-      <w:start w:val="1"/>
-      <w:numFmt w:val="lowerLetter"/>
-      <w:lvlText w:val="%5."/>
-      <w:lvlJc w:val="left"/>
-      <w:pPr>
-        <w:ind w:left="3600" w:hanging="360"/>
-      </w:pPr>
-    </w:lvl>
-    <w:lvl xmlns:w="http://schemas.openxmlformats.org/wordprocessingml/2006/main" w:ilvl="5">
-      <w:start w:val="1"/>
-      <w:numFmt w:val="lowerRoman"/>
-      <w:lvlText w:val="%6."/>
-      <w:lvlJc w:val="right"/>
-      <w:pPr>
-        <w:ind w:left="4320" w:hanging="180"/>
-      </w:pPr>
-    </w:lvl>
-    <w:lvl xmlns:w="http://schemas.openxmlformats.org/wordprocessingml/2006/main" w:ilvl="6">
-      <w:start w:val="1"/>
-      <w:numFmt w:val="decimal"/>
-      <w:lvlText w:val="%7."/>
-      <w:lvlJc w:val="left"/>
-      <w:pPr>
-        <w:ind w:left="5040" w:hanging="360"/>
-      </w:pPr>
-    </w:lvl>
-    <w:lvl xmlns:w="http://schemas.openxmlformats.org/wordprocessingml/2006/main" w:ilvl="7">
-      <w:start w:val="1"/>
-      <w:numFmt w:val="lowerLetter"/>
-      <w:lvlText w:val="%8."/>
-      <w:lvlJc w:val="left"/>
-      <w:pPr>
-        <w:ind w:left="5760" w:hanging="360"/>
-      </w:pPr>
-    </w:lvl>
-    <w:lvl xmlns:w="http://schemas.openxmlformats.org/wordprocessingml/2006/main" w:ilvl="8">
-      <w:start w:val="1"/>
-      <w:numFmt w:val="lowerRoman"/>
-      <w:lvlText w:val="%9."/>
-      <w:lvlJc w:val="right"/>
-      <w:pPr>
-        <w:ind w:left="6480" w:hanging="180"/>
-      </w:pPr>
-    </w:lvl>
-  </w:abstractNum>
-  <w:abstractNum xmlns:w="http://schemas.openxmlformats.org/wordprocessingml/2006/main" w:abstractNumId="13">
-    <w:nsid w:val="26038a90"/>
-    <w:multiLevelType xmlns:w="http://schemas.openxmlformats.org/wordprocessingml/2006/main" w:val="hybridMultilevel"/>
-    <w:lvl xmlns:w="http://schemas.openxmlformats.org/wordprocessingml/2006/main" w:ilvl="0">
-      <w:start w:val="1"/>
-      <w:numFmt w:val="bullet"/>
-      <w:lvlText w:val=""/>
-      <w:lvlJc w:val="left"/>
-      <w:pPr>
-        <w:ind w:left="720" w:hanging="360"/>
-      </w:pPr>
-      <w:rPr>
-        <w:rFonts w:hint="default" w:ascii="Symbol" w:hAnsi="Symbol"/>
-      </w:rPr>
-    </w:lvl>
-    <w:lvl xmlns:w="http://schemas.openxmlformats.org/wordprocessingml/2006/main" w:ilvl="1">
-      <w:start w:val="1"/>
-      <w:numFmt w:val="bullet"/>
-      <w:lvlText w:val="o"/>
-      <w:lvlJc w:val="left"/>
-      <w:pPr>
-        <w:ind w:left="1440" w:hanging="360"/>
-      </w:pPr>
-      <w:rPr>
-        <w:rFonts w:hint="default" w:ascii="Courier New" w:hAnsi="Courier New"/>
-      </w:rPr>
-    </w:lvl>
-    <w:lvl xmlns:w="http://schemas.openxmlformats.org/wordprocessingml/2006/main" w:ilvl="2">
-      <w:start w:val="1"/>
-      <w:numFmt w:val="bullet"/>
-      <w:lvlText w:val=""/>
-      <w:lvlJc w:val="left"/>
-      <w:pPr>
-        <w:ind w:left="2160" w:hanging="360"/>
-      </w:pPr>
-      <w:rPr>
-        <w:rFonts w:hint="default" w:ascii="Wingdings" w:hAnsi="Wingdings"/>
-      </w:rPr>
-    </w:lvl>
-    <w:lvl xmlns:w="http://schemas.openxmlformats.org/wordprocessingml/2006/main" w:ilvl="3">
-      <w:start w:val="1"/>
-      <w:numFmt w:val="bullet"/>
-      <w:lvlText w:val=""/>
-      <w:lvlJc w:val="left"/>
-      <w:pPr>
-        <w:ind w:left="2880" w:hanging="360"/>
-      </w:pPr>
-      <w:rPr>
-        <w:rFonts w:hint="default" w:ascii="Symbol" w:hAnsi="Symbol"/>
-      </w:rPr>
-    </w:lvl>
-    <w:lvl xmlns:w="http://schemas.openxmlformats.org/wordprocessingml/2006/main" w:ilvl="4">
-      <w:start w:val="1"/>
-      <w:numFmt w:val="bullet"/>
-      <w:lvlText w:val="o"/>
-      <w:lvlJc w:val="left"/>
-      <w:pPr>
-        <w:ind w:left="3600" w:hanging="360"/>
-      </w:pPr>
-      <w:rPr>
-        <w:rFonts w:hint="default" w:ascii="Courier New" w:hAnsi="Courier New"/>
-      </w:rPr>
-    </w:lvl>
-    <w:lvl xmlns:w="http://schemas.openxmlformats.org/wordprocessingml/2006/main" w:ilvl="5">
-      <w:start w:val="1"/>
-      <w:numFmt w:val="bullet"/>
-      <w:lvlText w:val=""/>
-      <w:lvlJc w:val="left"/>
-      <w:pPr>
-        <w:ind w:left="4320" w:hanging="360"/>
-      </w:pPr>
-      <w:rPr>
-        <w:rFonts w:hint="default" w:ascii="Wingdings" w:hAnsi="Wingdings"/>
-      </w:rPr>
-    </w:lvl>
-    <w:lvl xmlns:w="http://schemas.openxmlformats.org/wordprocessingml/2006/main" w:ilvl="6">
-      <w:start w:val="1"/>
-      <w:numFmt w:val="bullet"/>
-      <w:lvlText w:val=""/>
-      <w:lvlJc w:val="left"/>
-      <w:pPr>
-        <w:ind w:left="5040" w:hanging="360"/>
-      </w:pPr>
-      <w:rPr>
-        <w:rFonts w:hint="default" w:ascii="Symbol" w:hAnsi="Symbol"/>
-      </w:rPr>
-    </w:lvl>
-    <w:lvl xmlns:w="http://schemas.openxmlformats.org/wordprocessingml/2006/main" w:ilvl="7">
-      <w:start w:val="1"/>
-      <w:numFmt w:val="bullet"/>
-      <w:lvlText w:val="o"/>
-      <w:lvlJc w:val="left"/>
-      <w:pPr>
-        <w:ind w:left="5760" w:hanging="360"/>
-      </w:pPr>
-      <w:rPr>
-        <w:rFonts w:hint="default" w:ascii="Courier New" w:hAnsi="Courier New"/>
-      </w:rPr>
-    </w:lvl>
-    <w:lvl xmlns:w="http://schemas.openxmlformats.org/wordprocessingml/2006/main" w:ilvl="8">
-      <w:start w:val="1"/>
-      <w:numFmt w:val="bullet"/>
-      <w:lvlText w:val=""/>
-      <w:lvlJc w:val="left"/>
-      <w:pPr>
-        <w:ind w:left="6480" w:hanging="360"/>
-      </w:pPr>
-      <w:rPr>
-        <w:rFonts w:hint="default" w:ascii="Wingdings" w:hAnsi="Wingdings"/>
-      </w:rPr>
-    </w:lvl>
-  </w:abstractNum>
   <w:abstractNum w:abstractNumId="0" w15:restartNumberingAfterBreak="0">
     <w:nsid w:val="0BDA807D"/>
     <w:multiLevelType w:val="hybridMultilevel"/>
@@ -4061,6 +3040,92 @@
     </w:lvl>
   </w:abstractNum>
   <w:abstractNum w:abstractNumId="2" w15:restartNumberingAfterBreak="0">
+    <w:nsid w:val="0FFC2CCD"/>
+    <w:multiLevelType w:val="hybridMultilevel"/>
+    <w:tmpl w:val="E1148094"/>
+    <w:lvl w:ilvl="0" w:tplc="4D448BE4">
+      <w:start w:val="1"/>
+      <w:numFmt w:val="decimal"/>
+      <w:lvlText w:val="%1."/>
+      <w:lvlJc w:val="left"/>
+      <w:pPr>
+        <w:ind w:left="720" w:hanging="360"/>
+      </w:pPr>
+    </w:lvl>
+    <w:lvl w:ilvl="1" w:tplc="1708FA38">
+      <w:start w:val="1"/>
+      <w:numFmt w:val="lowerLetter"/>
+      <w:lvlText w:val="%2."/>
+      <w:lvlJc w:val="left"/>
+      <w:pPr>
+        <w:ind w:left="1440" w:hanging="360"/>
+      </w:pPr>
+    </w:lvl>
+    <w:lvl w:ilvl="2" w:tplc="C85E799E">
+      <w:start w:val="1"/>
+      <w:numFmt w:val="lowerRoman"/>
+      <w:lvlText w:val="%3."/>
+      <w:lvlJc w:val="right"/>
+      <w:pPr>
+        <w:ind w:left="2160" w:hanging="180"/>
+      </w:pPr>
+    </w:lvl>
+    <w:lvl w:ilvl="3" w:tplc="02DAD08A">
+      <w:start w:val="1"/>
+      <w:numFmt w:val="decimal"/>
+      <w:lvlText w:val="%4."/>
+      <w:lvlJc w:val="left"/>
+      <w:pPr>
+        <w:ind w:left="2880" w:hanging="360"/>
+      </w:pPr>
+    </w:lvl>
+    <w:lvl w:ilvl="4" w:tplc="BAC4A36E">
+      <w:start w:val="1"/>
+      <w:numFmt w:val="lowerLetter"/>
+      <w:lvlText w:val="%5."/>
+      <w:lvlJc w:val="left"/>
+      <w:pPr>
+        <w:ind w:left="3600" w:hanging="360"/>
+      </w:pPr>
+    </w:lvl>
+    <w:lvl w:ilvl="5" w:tplc="58A8770C">
+      <w:start w:val="1"/>
+      <w:numFmt w:val="lowerRoman"/>
+      <w:lvlText w:val="%6."/>
+      <w:lvlJc w:val="right"/>
+      <w:pPr>
+        <w:ind w:left="4320" w:hanging="180"/>
+      </w:pPr>
+    </w:lvl>
+    <w:lvl w:ilvl="6" w:tplc="8008233C">
+      <w:start w:val="1"/>
+      <w:numFmt w:val="decimal"/>
+      <w:lvlText w:val="%7."/>
+      <w:lvlJc w:val="left"/>
+      <w:pPr>
+        <w:ind w:left="5040" w:hanging="360"/>
+      </w:pPr>
+    </w:lvl>
+    <w:lvl w:ilvl="7" w:tplc="2BDE4E2A">
+      <w:start w:val="1"/>
+      <w:numFmt w:val="lowerLetter"/>
+      <w:lvlText w:val="%8."/>
+      <w:lvlJc w:val="left"/>
+      <w:pPr>
+        <w:ind w:left="5760" w:hanging="360"/>
+      </w:pPr>
+    </w:lvl>
+    <w:lvl w:ilvl="8" w:tplc="0212A85A">
+      <w:start w:val="1"/>
+      <w:numFmt w:val="lowerRoman"/>
+      <w:lvlText w:val="%9."/>
+      <w:lvlJc w:val="right"/>
+      <w:pPr>
+        <w:ind w:left="6480" w:hanging="180"/>
+      </w:pPr>
+    </w:lvl>
+  </w:abstractNum>
+  <w:abstractNum w:abstractNumId="3" w15:restartNumberingAfterBreak="0">
     <w:nsid w:val="13011B5C"/>
     <w:multiLevelType w:val="hybridMultilevel"/>
     <w:tmpl w:val="4A42213E"/>
@@ -4155,7 +3220,7 @@
       </w:pPr>
     </w:lvl>
   </w:abstractNum>
-  <w:abstractNum w:abstractNumId="3" w15:restartNumberingAfterBreak="0">
+  <w:abstractNum w:abstractNumId="4" w15:restartNumberingAfterBreak="0">
     <w:nsid w:val="16EE467D"/>
     <w:multiLevelType w:val="hybridMultilevel"/>
     <w:tmpl w:val="0CC41D40"/>
@@ -4268,7 +3333,7 @@
       </w:rPr>
     </w:lvl>
   </w:abstractNum>
-  <w:abstractNum w:abstractNumId="4" w15:restartNumberingAfterBreak="0">
+  <w:abstractNum w:abstractNumId="5" w15:restartNumberingAfterBreak="0">
     <w:nsid w:val="1BC45E30"/>
     <w:multiLevelType w:val="hybridMultilevel"/>
     <w:tmpl w:val="C1CC49D2"/>
@@ -4381,7 +3446,7 @@
       </w:rPr>
     </w:lvl>
   </w:abstractNum>
-  <w:abstractNum w:abstractNumId="5" w15:restartNumberingAfterBreak="0">
+  <w:abstractNum w:abstractNumId="6" w15:restartNumberingAfterBreak="0">
     <w:nsid w:val="20834103"/>
     <w:multiLevelType w:val="hybridMultilevel"/>
     <w:tmpl w:val="E4508C5A"/>
@@ -4494,7 +3559,7 @@
       </w:rPr>
     </w:lvl>
   </w:abstractNum>
-  <w:abstractNum w:abstractNumId="6" w15:restartNumberingAfterBreak="0">
+  <w:abstractNum w:abstractNumId="7" w15:restartNumberingAfterBreak="0">
     <w:nsid w:val="240016BE"/>
     <w:multiLevelType w:val="hybridMultilevel"/>
     <w:tmpl w:val="673AA870"/>
@@ -4607,7 +3672,292 @@
       </w:rPr>
     </w:lvl>
   </w:abstractNum>
-  <w:abstractNum w:abstractNumId="7" w15:restartNumberingAfterBreak="0">
+  <w:abstractNum w:abstractNumId="8" w15:restartNumberingAfterBreak="0">
+    <w:nsid w:val="26038A90"/>
+    <w:multiLevelType w:val="hybridMultilevel"/>
+    <w:tmpl w:val="CE10C666"/>
+    <w:lvl w:ilvl="0" w:tplc="A95EFBA8">
+      <w:start w:val="1"/>
+      <w:numFmt w:val="bullet"/>
+      <w:lvlText w:val=""/>
+      <w:lvlJc w:val="left"/>
+      <w:pPr>
+        <w:ind w:left="720" w:hanging="360"/>
+      </w:pPr>
+      <w:rPr>
+        <w:rFonts w:hint="default" w:ascii="Symbol" w:hAnsi="Symbol"/>
+      </w:rPr>
+    </w:lvl>
+    <w:lvl w:ilvl="1" w:tplc="00D89D9E">
+      <w:start w:val="1"/>
+      <w:numFmt w:val="bullet"/>
+      <w:lvlText w:val="o"/>
+      <w:lvlJc w:val="left"/>
+      <w:pPr>
+        <w:ind w:left="1440" w:hanging="360"/>
+      </w:pPr>
+      <w:rPr>
+        <w:rFonts w:hint="default" w:ascii="Courier New" w:hAnsi="Courier New"/>
+      </w:rPr>
+    </w:lvl>
+    <w:lvl w:ilvl="2" w:tplc="2C2CEEBE">
+      <w:start w:val="1"/>
+      <w:numFmt w:val="bullet"/>
+      <w:lvlText w:val=""/>
+      <w:lvlJc w:val="left"/>
+      <w:pPr>
+        <w:ind w:left="2160" w:hanging="360"/>
+      </w:pPr>
+      <w:rPr>
+        <w:rFonts w:hint="default" w:ascii="Wingdings" w:hAnsi="Wingdings"/>
+      </w:rPr>
+    </w:lvl>
+    <w:lvl w:ilvl="3" w:tplc="9F922F8C">
+      <w:start w:val="1"/>
+      <w:numFmt w:val="bullet"/>
+      <w:lvlText w:val=""/>
+      <w:lvlJc w:val="left"/>
+      <w:pPr>
+        <w:ind w:left="2880" w:hanging="360"/>
+      </w:pPr>
+      <w:rPr>
+        <w:rFonts w:hint="default" w:ascii="Symbol" w:hAnsi="Symbol"/>
+      </w:rPr>
+    </w:lvl>
+    <w:lvl w:ilvl="4" w:tplc="8A542440">
+      <w:start w:val="1"/>
+      <w:numFmt w:val="bullet"/>
+      <w:lvlText w:val="o"/>
+      <w:lvlJc w:val="left"/>
+      <w:pPr>
+        <w:ind w:left="3600" w:hanging="360"/>
+      </w:pPr>
+      <w:rPr>
+        <w:rFonts w:hint="default" w:ascii="Courier New" w:hAnsi="Courier New"/>
+      </w:rPr>
+    </w:lvl>
+    <w:lvl w:ilvl="5" w:tplc="F3E06D78">
+      <w:start w:val="1"/>
+      <w:numFmt w:val="bullet"/>
+      <w:lvlText w:val=""/>
+      <w:lvlJc w:val="left"/>
+      <w:pPr>
+        <w:ind w:left="4320" w:hanging="360"/>
+      </w:pPr>
+      <w:rPr>
+        <w:rFonts w:hint="default" w:ascii="Wingdings" w:hAnsi="Wingdings"/>
+      </w:rPr>
+    </w:lvl>
+    <w:lvl w:ilvl="6" w:tplc="0576E8E8">
+      <w:start w:val="1"/>
+      <w:numFmt w:val="bullet"/>
+      <w:lvlText w:val=""/>
+      <w:lvlJc w:val="left"/>
+      <w:pPr>
+        <w:ind w:left="5040" w:hanging="360"/>
+      </w:pPr>
+      <w:rPr>
+        <w:rFonts w:hint="default" w:ascii="Symbol" w:hAnsi="Symbol"/>
+      </w:rPr>
+    </w:lvl>
+    <w:lvl w:ilvl="7" w:tplc="CAF22314">
+      <w:start w:val="1"/>
+      <w:numFmt w:val="bullet"/>
+      <w:lvlText w:val="o"/>
+      <w:lvlJc w:val="left"/>
+      <w:pPr>
+        <w:ind w:left="5760" w:hanging="360"/>
+      </w:pPr>
+      <w:rPr>
+        <w:rFonts w:hint="default" w:ascii="Courier New" w:hAnsi="Courier New"/>
+      </w:rPr>
+    </w:lvl>
+    <w:lvl w:ilvl="8" w:tplc="2286F0D0">
+      <w:start w:val="1"/>
+      <w:numFmt w:val="bullet"/>
+      <w:lvlText w:val=""/>
+      <w:lvlJc w:val="left"/>
+      <w:pPr>
+        <w:ind w:left="6480" w:hanging="360"/>
+      </w:pPr>
+      <w:rPr>
+        <w:rFonts w:hint="default" w:ascii="Wingdings" w:hAnsi="Wingdings"/>
+      </w:rPr>
+    </w:lvl>
+  </w:abstractNum>
+  <w:abstractNum w:abstractNumId="9" w15:restartNumberingAfterBreak="0">
+    <w:nsid w:val="2A49506B"/>
+    <w:multiLevelType w:val="hybridMultilevel"/>
+    <w:tmpl w:val="7D84B074"/>
+    <w:lvl w:ilvl="0" w:tplc="ECBC918E">
+      <w:start w:val="1"/>
+      <w:numFmt w:val="decimal"/>
+      <w:lvlText w:val="%1."/>
+      <w:lvlJc w:val="left"/>
+      <w:pPr>
+        <w:ind w:left="720" w:hanging="360"/>
+      </w:pPr>
+    </w:lvl>
+    <w:lvl w:ilvl="1" w:tplc="A12CB6A4">
+      <w:start w:val="1"/>
+      <w:numFmt w:val="lowerLetter"/>
+      <w:lvlText w:val="%2."/>
+      <w:lvlJc w:val="left"/>
+      <w:pPr>
+        <w:ind w:left="1440" w:hanging="360"/>
+      </w:pPr>
+    </w:lvl>
+    <w:lvl w:ilvl="2" w:tplc="47725458">
+      <w:start w:val="1"/>
+      <w:numFmt w:val="lowerRoman"/>
+      <w:lvlText w:val="%3."/>
+      <w:lvlJc w:val="right"/>
+      <w:pPr>
+        <w:ind w:left="2160" w:hanging="180"/>
+      </w:pPr>
+    </w:lvl>
+    <w:lvl w:ilvl="3" w:tplc="47C4A1C0">
+      <w:start w:val="1"/>
+      <w:numFmt w:val="decimal"/>
+      <w:lvlText w:val="%4."/>
+      <w:lvlJc w:val="left"/>
+      <w:pPr>
+        <w:ind w:left="2880" w:hanging="360"/>
+      </w:pPr>
+    </w:lvl>
+    <w:lvl w:ilvl="4" w:tplc="DAF214FE">
+      <w:start w:val="1"/>
+      <w:numFmt w:val="lowerLetter"/>
+      <w:lvlText w:val="%5."/>
+      <w:lvlJc w:val="left"/>
+      <w:pPr>
+        <w:ind w:left="3600" w:hanging="360"/>
+      </w:pPr>
+    </w:lvl>
+    <w:lvl w:ilvl="5" w:tplc="A96051B4">
+      <w:start w:val="1"/>
+      <w:numFmt w:val="lowerRoman"/>
+      <w:lvlText w:val="%6."/>
+      <w:lvlJc w:val="right"/>
+      <w:pPr>
+        <w:ind w:left="4320" w:hanging="180"/>
+      </w:pPr>
+    </w:lvl>
+    <w:lvl w:ilvl="6" w:tplc="C14E7036">
+      <w:start w:val="1"/>
+      <w:numFmt w:val="decimal"/>
+      <w:lvlText w:val="%7."/>
+      <w:lvlJc w:val="left"/>
+      <w:pPr>
+        <w:ind w:left="5040" w:hanging="360"/>
+      </w:pPr>
+    </w:lvl>
+    <w:lvl w:ilvl="7" w:tplc="2612E0A0">
+      <w:start w:val="1"/>
+      <w:numFmt w:val="lowerLetter"/>
+      <w:lvlText w:val="%8."/>
+      <w:lvlJc w:val="left"/>
+      <w:pPr>
+        <w:ind w:left="5760" w:hanging="360"/>
+      </w:pPr>
+    </w:lvl>
+    <w:lvl w:ilvl="8" w:tplc="D576A09A">
+      <w:start w:val="1"/>
+      <w:numFmt w:val="lowerRoman"/>
+      <w:lvlText w:val="%9."/>
+      <w:lvlJc w:val="right"/>
+      <w:pPr>
+        <w:ind w:left="6480" w:hanging="180"/>
+      </w:pPr>
+    </w:lvl>
+  </w:abstractNum>
+  <w:abstractNum w:abstractNumId="10" w15:restartNumberingAfterBreak="0">
+    <w:nsid w:val="3F304455"/>
+    <w:multiLevelType w:val="hybridMultilevel"/>
+    <w:tmpl w:val="DE10966A"/>
+    <w:lvl w:ilvl="0" w:tplc="CE460F72">
+      <w:start w:val="1"/>
+      <w:numFmt w:val="decimal"/>
+      <w:lvlText w:val="%1."/>
+      <w:lvlJc w:val="left"/>
+      <w:pPr>
+        <w:ind w:left="720" w:hanging="360"/>
+      </w:pPr>
+    </w:lvl>
+    <w:lvl w:ilvl="1" w:tplc="C8C6D48A">
+      <w:start w:val="1"/>
+      <w:numFmt w:val="lowerLetter"/>
+      <w:lvlText w:val="%2."/>
+      <w:lvlJc w:val="left"/>
+      <w:pPr>
+        <w:ind w:left="1440" w:hanging="360"/>
+      </w:pPr>
+    </w:lvl>
+    <w:lvl w:ilvl="2" w:tplc="6B061FFA">
+      <w:start w:val="1"/>
+      <w:numFmt w:val="lowerRoman"/>
+      <w:lvlText w:val="%3."/>
+      <w:lvlJc w:val="right"/>
+      <w:pPr>
+        <w:ind w:left="2160" w:hanging="180"/>
+      </w:pPr>
+    </w:lvl>
+    <w:lvl w:ilvl="3" w:tplc="21C4D4C6">
+      <w:start w:val="1"/>
+      <w:numFmt w:val="decimal"/>
+      <w:lvlText w:val="%4."/>
+      <w:lvlJc w:val="left"/>
+      <w:pPr>
+        <w:ind w:left="2880" w:hanging="360"/>
+      </w:pPr>
+    </w:lvl>
+    <w:lvl w:ilvl="4" w:tplc="6D9EC30A">
+      <w:start w:val="1"/>
+      <w:numFmt w:val="lowerLetter"/>
+      <w:lvlText w:val="%5."/>
+      <w:lvlJc w:val="left"/>
+      <w:pPr>
+        <w:ind w:left="3600" w:hanging="360"/>
+      </w:pPr>
+    </w:lvl>
+    <w:lvl w:ilvl="5" w:tplc="09928F60">
+      <w:start w:val="1"/>
+      <w:numFmt w:val="lowerRoman"/>
+      <w:lvlText w:val="%6."/>
+      <w:lvlJc w:val="right"/>
+      <w:pPr>
+        <w:ind w:left="4320" w:hanging="180"/>
+      </w:pPr>
+    </w:lvl>
+    <w:lvl w:ilvl="6" w:tplc="C7E636FE">
+      <w:start w:val="1"/>
+      <w:numFmt w:val="decimal"/>
+      <w:lvlText w:val="%7."/>
+      <w:lvlJc w:val="left"/>
+      <w:pPr>
+        <w:ind w:left="5040" w:hanging="360"/>
+      </w:pPr>
+    </w:lvl>
+    <w:lvl w:ilvl="7" w:tplc="109A2F3E">
+      <w:start w:val="1"/>
+      <w:numFmt w:val="lowerLetter"/>
+      <w:lvlText w:val="%8."/>
+      <w:lvlJc w:val="left"/>
+      <w:pPr>
+        <w:ind w:left="5760" w:hanging="360"/>
+      </w:pPr>
+    </w:lvl>
+    <w:lvl w:ilvl="8" w:tplc="CF302286">
+      <w:start w:val="1"/>
+      <w:numFmt w:val="lowerRoman"/>
+      <w:lvlText w:val="%9."/>
+      <w:lvlJc w:val="right"/>
+      <w:pPr>
+        <w:ind w:left="6480" w:hanging="180"/>
+      </w:pPr>
+    </w:lvl>
+  </w:abstractNum>
+  <w:abstractNum w:abstractNumId="11" w15:restartNumberingAfterBreak="0">
     <w:nsid w:val="40B9EDC8"/>
     <w:multiLevelType w:val="hybridMultilevel"/>
     <w:tmpl w:val="7AA0E480"/>
@@ -4702,7 +4052,7 @@
       </w:pPr>
     </w:lvl>
   </w:abstractNum>
-  <w:abstractNum w:abstractNumId="8" w15:restartNumberingAfterBreak="0">
+  <w:abstractNum w:abstractNumId="12" w15:restartNumberingAfterBreak="0">
     <w:nsid w:val="41B4326B"/>
     <w:multiLevelType w:val="hybridMultilevel"/>
     <w:tmpl w:val="39D89EA4"/>
@@ -4794,7 +4144,93 @@
       </w:pPr>
     </w:lvl>
   </w:abstractNum>
-  <w:abstractNum w:abstractNumId="9" w15:restartNumberingAfterBreak="0">
+  <w:abstractNum w:abstractNumId="13" w15:restartNumberingAfterBreak="0">
+    <w:nsid w:val="4E7B3EFD"/>
+    <w:multiLevelType w:val="hybridMultilevel"/>
+    <w:tmpl w:val="315022BC"/>
+    <w:lvl w:ilvl="0" w:tplc="E0E8BB36">
+      <w:start w:val="1"/>
+      <w:numFmt w:val="decimal"/>
+      <w:lvlText w:val="%1."/>
+      <w:lvlJc w:val="left"/>
+      <w:pPr>
+        <w:ind w:left="720" w:hanging="360"/>
+      </w:pPr>
+    </w:lvl>
+    <w:lvl w:ilvl="1" w:tplc="AE86BF76">
+      <w:start w:val="1"/>
+      <w:numFmt w:val="lowerLetter"/>
+      <w:lvlText w:val="%2."/>
+      <w:lvlJc w:val="left"/>
+      <w:pPr>
+        <w:ind w:left="1440" w:hanging="360"/>
+      </w:pPr>
+    </w:lvl>
+    <w:lvl w:ilvl="2" w:tplc="8B6662B0">
+      <w:start w:val="1"/>
+      <w:numFmt w:val="lowerRoman"/>
+      <w:lvlText w:val="%3."/>
+      <w:lvlJc w:val="right"/>
+      <w:pPr>
+        <w:ind w:left="2160" w:hanging="180"/>
+      </w:pPr>
+    </w:lvl>
+    <w:lvl w:ilvl="3" w:tplc="92AC4C7E">
+      <w:start w:val="1"/>
+      <w:numFmt w:val="decimal"/>
+      <w:lvlText w:val="%4."/>
+      <w:lvlJc w:val="left"/>
+      <w:pPr>
+        <w:ind w:left="2880" w:hanging="360"/>
+      </w:pPr>
+    </w:lvl>
+    <w:lvl w:ilvl="4" w:tplc="08367992">
+      <w:start w:val="1"/>
+      <w:numFmt w:val="lowerLetter"/>
+      <w:lvlText w:val="%5."/>
+      <w:lvlJc w:val="left"/>
+      <w:pPr>
+        <w:ind w:left="3600" w:hanging="360"/>
+      </w:pPr>
+    </w:lvl>
+    <w:lvl w:ilvl="5" w:tplc="7CAE9D2E">
+      <w:start w:val="1"/>
+      <w:numFmt w:val="lowerRoman"/>
+      <w:lvlText w:val="%6."/>
+      <w:lvlJc w:val="right"/>
+      <w:pPr>
+        <w:ind w:left="4320" w:hanging="180"/>
+      </w:pPr>
+    </w:lvl>
+    <w:lvl w:ilvl="6" w:tplc="8648EED4">
+      <w:start w:val="1"/>
+      <w:numFmt w:val="decimal"/>
+      <w:lvlText w:val="%7."/>
+      <w:lvlJc w:val="left"/>
+      <w:pPr>
+        <w:ind w:left="5040" w:hanging="360"/>
+      </w:pPr>
+    </w:lvl>
+    <w:lvl w:ilvl="7" w:tplc="F4B21A90">
+      <w:start w:val="1"/>
+      <w:numFmt w:val="lowerLetter"/>
+      <w:lvlText w:val="%8."/>
+      <w:lvlJc w:val="left"/>
+      <w:pPr>
+        <w:ind w:left="5760" w:hanging="360"/>
+      </w:pPr>
+    </w:lvl>
+    <w:lvl w:ilvl="8" w:tplc="7BB8C93C">
+      <w:start w:val="1"/>
+      <w:numFmt w:val="lowerRoman"/>
+      <w:lvlText w:val="%9."/>
+      <w:lvlJc w:val="right"/>
+      <w:pPr>
+        <w:ind w:left="6480" w:hanging="180"/>
+      </w:pPr>
+    </w:lvl>
+  </w:abstractNum>
+  <w:abstractNum w:abstractNumId="14" w15:restartNumberingAfterBreak="0">
     <w:nsid w:val="56BF7773"/>
     <w:multiLevelType w:val="hybridMultilevel"/>
     <w:tmpl w:val="DCD80A56"/>
@@ -4816,7 +4252,7 @@
         <w:ind w:left="1440" w:hanging="360"/>
       </w:pPr>
     </w:lvl>
-    <w:lvl w:ilvl="2">
+    <w:lvl w:ilvl="2" w:tplc="BAF4983C">
       <w:start w:val="1"/>
       <w:numFmt w:val="lowerRoman"/>
       <w:lvlText w:val="%3."/>
@@ -4880,7 +4316,7 @@
       </w:pPr>
     </w:lvl>
   </w:abstractNum>
-  <w:abstractNum w:abstractNumId="10" w15:restartNumberingAfterBreak="0">
+  <w:abstractNum w:abstractNumId="15" w15:restartNumberingAfterBreak="0">
     <w:nsid w:val="5A8B2AAB"/>
     <w:multiLevelType w:val="hybridMultilevel"/>
     <w:tmpl w:val="B41E7B14"/>
@@ -4993,7 +4429,7 @@
       </w:rPr>
     </w:lvl>
   </w:abstractNum>
-  <w:abstractNum w:abstractNumId="11" w15:restartNumberingAfterBreak="0">
+  <w:abstractNum w:abstractNumId="16" w15:restartNumberingAfterBreak="0">
     <w:nsid w:val="61611CC0"/>
     <w:multiLevelType w:val="hybridMultilevel"/>
     <w:tmpl w:val="66843B62"/>
@@ -5106,7 +4542,93 @@
       </w:rPr>
     </w:lvl>
   </w:abstractNum>
-  <w:abstractNum w:abstractNumId="12" w15:restartNumberingAfterBreak="0">
+  <w:abstractNum w:abstractNumId="17" w15:restartNumberingAfterBreak="0">
+    <w:nsid w:val="6CD4E663"/>
+    <w:multiLevelType w:val="hybridMultilevel"/>
+    <w:tmpl w:val="1B9228C0"/>
+    <w:lvl w:ilvl="0" w:tplc="D71838C6">
+      <w:start w:val="1"/>
+      <w:numFmt w:val="decimal"/>
+      <w:lvlText w:val="%1."/>
+      <w:lvlJc w:val="left"/>
+      <w:pPr>
+        <w:ind w:left="720" w:hanging="360"/>
+      </w:pPr>
+    </w:lvl>
+    <w:lvl w:ilvl="1" w:tplc="689207F8">
+      <w:start w:val="1"/>
+      <w:numFmt w:val="lowerLetter"/>
+      <w:lvlText w:val="%2."/>
+      <w:lvlJc w:val="left"/>
+      <w:pPr>
+        <w:ind w:left="1440" w:hanging="360"/>
+      </w:pPr>
+    </w:lvl>
+    <w:lvl w:ilvl="2" w:tplc="33547EDA">
+      <w:start w:val="1"/>
+      <w:numFmt w:val="lowerRoman"/>
+      <w:lvlText w:val="%3."/>
+      <w:lvlJc w:val="right"/>
+      <w:pPr>
+        <w:ind w:left="2160" w:hanging="180"/>
+      </w:pPr>
+    </w:lvl>
+    <w:lvl w:ilvl="3" w:tplc="092636C4">
+      <w:start w:val="1"/>
+      <w:numFmt w:val="decimal"/>
+      <w:lvlText w:val="%4."/>
+      <w:lvlJc w:val="left"/>
+      <w:pPr>
+        <w:ind w:left="2880" w:hanging="360"/>
+      </w:pPr>
+    </w:lvl>
+    <w:lvl w:ilvl="4" w:tplc="70A61EC4">
+      <w:start w:val="1"/>
+      <w:numFmt w:val="lowerLetter"/>
+      <w:lvlText w:val="%5."/>
+      <w:lvlJc w:val="left"/>
+      <w:pPr>
+        <w:ind w:left="3600" w:hanging="360"/>
+      </w:pPr>
+    </w:lvl>
+    <w:lvl w:ilvl="5" w:tplc="96EA0710">
+      <w:start w:val="1"/>
+      <w:numFmt w:val="lowerRoman"/>
+      <w:lvlText w:val="%6."/>
+      <w:lvlJc w:val="right"/>
+      <w:pPr>
+        <w:ind w:left="4320" w:hanging="180"/>
+      </w:pPr>
+    </w:lvl>
+    <w:lvl w:ilvl="6" w:tplc="4A56287E">
+      <w:start w:val="1"/>
+      <w:numFmt w:val="decimal"/>
+      <w:lvlText w:val="%7."/>
+      <w:lvlJc w:val="left"/>
+      <w:pPr>
+        <w:ind w:left="5040" w:hanging="360"/>
+      </w:pPr>
+    </w:lvl>
+    <w:lvl w:ilvl="7" w:tplc="D460FF28">
+      <w:start w:val="1"/>
+      <w:numFmt w:val="lowerLetter"/>
+      <w:lvlText w:val="%8."/>
+      <w:lvlJc w:val="left"/>
+      <w:pPr>
+        <w:ind w:left="5760" w:hanging="360"/>
+      </w:pPr>
+    </w:lvl>
+    <w:lvl w:ilvl="8" w:tplc="34E49600">
+      <w:start w:val="1"/>
+      <w:numFmt w:val="lowerRoman"/>
+      <w:lvlText w:val="%9."/>
+      <w:lvlJc w:val="right"/>
+      <w:pPr>
+        <w:ind w:left="6480" w:hanging="180"/>
+      </w:pPr>
+    </w:lvl>
+  </w:abstractNum>
+  <w:abstractNum w:abstractNumId="18" w15:restartNumberingAfterBreak="0">
     <w:nsid w:val="7C059D1A"/>
     <w:multiLevelType w:val="hybridMultilevel"/>
     <w:tmpl w:val="87E87A52"/>
@@ -5219,62 +4741,62 @@
       </w:rPr>
     </w:lvl>
   </w:abstractNum>
-  <w:num w:numId="19">
-    <w:abstractNumId w:val="18"/>
+  <w:num w:numId="1" w16cid:durableId="2038777097">
+    <w:abstractNumId w:val="7"/>
   </w:num>
-  <w:num w:numId="18">
-    <w:abstractNumId w:val="17"/>
+  <w:num w:numId="2" w16cid:durableId="671419882">
+    <w:abstractNumId w:val="12"/>
   </w:num>
-  <w:num w:numId="17">
-    <w:abstractNumId w:val="16"/>
-  </w:num>
-  <w:num w:numId="16">
-    <w:abstractNumId w:val="15"/>
-  </w:num>
-  <w:num w:numId="15">
-    <w:abstractNumId w:val="14"/>
-  </w:num>
-  <w:num w:numId="14">
-    <w:abstractNumId w:val="13"/>
-  </w:num>
-  <w:num w:numId="1" w16cid:durableId="2038777097">
+  <w:num w:numId="3" w16cid:durableId="86268298">
     <w:abstractNumId w:val="6"/>
   </w:num>
-  <w:num w:numId="2" w16cid:durableId="671419882">
-    <w:abstractNumId w:val="8"/>
-  </w:num>
-  <w:num w:numId="3" w16cid:durableId="86268298">
+  <w:num w:numId="4" w16cid:durableId="754402874">
     <w:abstractNumId w:val="5"/>
   </w:num>
-  <w:num w:numId="4" w16cid:durableId="754402874">
+  <w:num w:numId="5" w16cid:durableId="487403221">
     <w:abstractNumId w:val="4"/>
   </w:num>
-  <w:num w:numId="5" w16cid:durableId="487403221">
-    <w:abstractNumId w:val="3"/>
-  </w:num>
   <w:num w:numId="6" w16cid:durableId="899513022">
-    <w:abstractNumId w:val="9"/>
+    <w:abstractNumId w:val="14"/>
   </w:num>
   <w:num w:numId="7" w16cid:durableId="921447916">
     <w:abstractNumId w:val="1"/>
   </w:num>
   <w:num w:numId="8" w16cid:durableId="1390033825">
+    <w:abstractNumId w:val="16"/>
+  </w:num>
+  <w:num w:numId="9" w16cid:durableId="1532838617">
     <w:abstractNumId w:val="11"/>
   </w:num>
-  <w:num w:numId="9" w16cid:durableId="1532838617">
-    <w:abstractNumId w:val="7"/>
-  </w:num>
   <w:num w:numId="10" w16cid:durableId="227690017">
-    <w:abstractNumId w:val="2"/>
+    <w:abstractNumId w:val="3"/>
   </w:num>
   <w:num w:numId="11" w16cid:durableId="1864900375">
     <w:abstractNumId w:val="0"/>
   </w:num>
   <w:num w:numId="12" w16cid:durableId="678235853">
-    <w:abstractNumId w:val="12"/>
+    <w:abstractNumId w:val="18"/>
   </w:num>
   <w:num w:numId="13" w16cid:durableId="484929837">
+    <w:abstractNumId w:val="15"/>
+  </w:num>
+  <w:num w:numId="14" w16cid:durableId="1066730327">
     <w:abstractNumId w:val="10"/>
+  </w:num>
+  <w:num w:numId="15" w16cid:durableId="291786874">
+    <w:abstractNumId w:val="13"/>
+  </w:num>
+  <w:num w:numId="16" w16cid:durableId="617832663">
+    <w:abstractNumId w:val="9"/>
+  </w:num>
+  <w:num w:numId="17" w16cid:durableId="1377773630">
+    <w:abstractNumId w:val="17"/>
+  </w:num>
+  <w:num w:numId="18" w16cid:durableId="481964244">
+    <w:abstractNumId w:val="2"/>
+  </w:num>
+  <w:num w:numId="19" w16cid:durableId="333146904">
+    <w:abstractNumId w:val="8"/>
   </w:num>
 </w:numbering>
 </file>
@@ -5679,25 +5201,24 @@
     <w:qFormat/>
   </w:style>
   <w:style w:type="paragraph" w:styleId="Heading1">
-    <w:uiPriority w:val="9"/>
     <w:name w:val="heading 1"/>
     <w:basedOn w:val="Normal"/>
     <w:next w:val="Normal"/>
     <w:link w:val="Heading1Char"/>
+    <w:uiPriority w:val="9"/>
     <w:qFormat/>
-    <w:rsid w:val="55AB8690"/>
+    <w:pPr>
+      <w:keepNext/>
+      <w:keepLines/>
+      <w:spacing w:before="360" w:after="80"/>
+      <w:outlineLvl w:val="0"/>
+    </w:pPr>
     <w:rPr>
-      <w:rFonts w:ascii="Aptos Display" w:hAnsi="Aptos Display" w:eastAsia="ＭＳ ゴシック" w:cs="Times New Roman" w:asciiTheme="majorAscii" w:hAnsiTheme="majorAscii" w:eastAsiaTheme="majorEastAsia" w:cstheme="majorBidi"/>
-      <w:color w:val="0F4761" w:themeColor="accent1" w:themeTint="FF" w:themeShade="BF"/>
+      <w:rFonts w:asciiTheme="majorHAnsi" w:hAnsiTheme="majorHAnsi" w:eastAsiaTheme="majorEastAsia" w:cstheme="majorBidi"/>
+      <w:color w:val="0F4761" w:themeColor="accent1" w:themeShade="BF"/>
       <w:sz w:val="40"/>
       <w:szCs w:val="40"/>
     </w:rPr>
-    <w:pPr>
-      <w:keepNext w:val="1"/>
-      <w:keepLines w:val="1"/>
-      <w:spacing w:before="360" w:after="80"/>
-      <w:outlineLvl w:val="0"/>
-    </w:pPr>
   </w:style>
   <w:style w:type="paragraph" w:styleId="Heading2">
     <w:name w:val="heading 2"/>
@@ -5888,15 +5409,14 @@
     <w:semiHidden/>
     <w:unhideWhenUsed/>
   </w:style>
-  <w:style w:type="character" w:styleId="Heading1Char" w:customStyle="true">
-    <w:uiPriority w:val="9"/>
+  <w:style w:type="character" w:styleId="Heading1Char" w:customStyle="1">
     <w:name w:val="Heading 1 Char"/>
     <w:basedOn w:val="DefaultParagraphFont"/>
     <w:link w:val="Heading1"/>
-    <w:rsid w:val="55AB8690"/>
+    <w:uiPriority w:val="9"/>
     <w:rPr>
-      <w:rFonts w:ascii="Aptos Display" w:hAnsi="Aptos Display" w:eastAsia="ＭＳ ゴシック" w:cs="Times New Roman" w:asciiTheme="majorAscii" w:hAnsiTheme="majorAscii" w:eastAsiaTheme="majorEastAsia" w:cstheme="majorBidi"/>
-      <w:color w:val="0F4761" w:themeColor="accent1" w:themeTint="FF" w:themeShade="BF"/>
+      <w:rFonts w:asciiTheme="majorHAnsi" w:hAnsiTheme="majorHAnsi" w:eastAsiaTheme="majorEastAsia" w:cstheme="majorBidi"/>
+      <w:color w:val="0F4761" w:themeColor="accent1" w:themeShade="BF"/>
       <w:sz w:val="40"/>
       <w:szCs w:val="40"/>
     </w:rPr>
@@ -6180,15 +5700,16 @@
       </w:tblBorders>
     </w:tblPr>
   </w:style>
-  <w:style xmlns:w14="http://schemas.microsoft.com/office/word/2010/wordml" xmlns:mc="http://schemas.openxmlformats.org/markup-compatibility/2006" xmlns:w="http://schemas.openxmlformats.org/wordprocessingml/2006/main" w:type="paragraph" w:styleId="TOC1" mc:Ignorable="w14">
-    <w:name xmlns:w="http://schemas.openxmlformats.org/wordprocessingml/2006/main" w:val="toc 1"/>
-    <w:basedOn xmlns:w="http://schemas.openxmlformats.org/wordprocessingml/2006/main" w:val="Normal"/>
-    <w:next xmlns:w="http://schemas.openxmlformats.org/wordprocessingml/2006/main" w:val="Normal"/>
-    <w:autoRedefine xmlns:w="http://schemas.openxmlformats.org/wordprocessingml/2006/main"/>
-    <w:uiPriority xmlns:w="http://schemas.openxmlformats.org/wordprocessingml/2006/main" w:val="39"/>
-    <w:unhideWhenUsed xmlns:w="http://schemas.openxmlformats.org/wordprocessingml/2006/main"/>
-    <w:pPr xmlns:w="http://schemas.openxmlformats.org/wordprocessingml/2006/main">
-      <w:spacing xmlns:w="http://schemas.openxmlformats.org/wordprocessingml/2006/main" w:after="100"/>
+  <w:style w:type="paragraph" w:styleId="TOC1">
+    <w:name w:val="toc 1"/>
+    <w:basedOn w:val="Normal"/>
+    <w:next w:val="Normal"/>
+    <w:autoRedefine/>
+    <w:uiPriority w:val="39"/>
+    <w:unhideWhenUsed/>
+    <w:rsid w:val="00CF6871"/>
+    <w:pPr>
+      <w:spacing w:after="100"/>
     </w:pPr>
   </w:style>
 </w:styles>
@@ -6210,7 +5731,7 @@
         <w:behaviors>
           <w:behavior w:val="content"/>
         </w:behaviors>
-        <w:guid w:val="{30938016-1534-4d41-9a27-ad65d017e493}"/>
+        <w:guid w:val="{11c7eae1-40b6-49b0-9c20-2d0dd6dcf852}"/>
       </w:docPartPr>
       <w:docPartBody>
         <w:p>
@@ -6218,7 +5739,7 @@
             <w:rPr>
               <w:rStyle w:val="PlaceholderText"/>
             </w:rPr>
-            <w:t>Click here to enter text.</w:t>
+            <w:t/>
           </w:r>
         </w:p>
       </w:docPartBody>
